--- a/templates/PL-BJ-Isi.docx
+++ b/templates/PL-BJ-Isi.docx
@@ -92,15 +92,16 @@
           <w:rFonts w:ascii="Tahoma" w:hAnsi="Tahoma" w:cs="Tahoma"/>
           <w:sz w:val="22"/>
         </w:rPr>
-        <w:t xml:space="preserve"> diminta untuk menawarkan harga pengadaan barang dan jasa borongan  .....…………………………………….. </w:t>
-      </w:r>
-      <w:r>
-        <w:rPr>
-          <w:rFonts w:ascii="Tahoma" w:hAnsi="Tahoma" w:cs="Tahoma"/>
-          <w:b/>
-          <w:sz w:val="22"/>
-        </w:rPr>
-        <w:t>*)</w:t>
+        <w:t xml:space="preserve"> diminta untuk menawarkan harga </w:t>
+      </w:r>
+      <w:r>
+        <w:rPr>
+          <w:rFonts w:ascii="Tahoma" w:hAnsi="Tahoma" w:cs="Tahoma"/>
+          <w:sz w:val="22"/>
+          <w:highlight w:val="cyan"/>
+          <w:lang w:val="id-ID"/>
+        </w:rPr>
+        <w:t>#nama pengadaan#</w:t>
       </w:r>
       <w:r>
         <w:rPr>
@@ -227,23 +228,7 @@
           <w:sz w:val="22"/>
           <w:lang w:val="id-ID"/>
         </w:rPr>
-        <w:t xml:space="preserve">Penyedia Barang </w:t>
-      </w:r>
-      <w:r>
-        <w:rPr>
-          <w:rFonts w:ascii="Tahoma" w:hAnsi="Tahoma" w:cs="Tahoma"/>
-          <w:sz w:val="22"/>
-          <w:lang w:val="id-ID"/>
-        </w:rPr>
-        <w:t>/</w:t>
-      </w:r>
-      <w:r>
-        <w:rPr>
-          <w:rFonts w:ascii="Tahoma" w:hAnsi="Tahoma" w:cs="Tahoma"/>
-          <w:sz w:val="22"/>
-          <w:lang w:val="id-ID"/>
-        </w:rPr>
-        <w:t xml:space="preserve"> Jasa </w:t>
+        <w:t xml:space="preserve">Penyedia Barang / Jasa </w:t>
       </w:r>
       <w:r>
         <w:rPr>
@@ -261,6 +246,7 @@
         <w:rPr>
           <w:rFonts w:ascii="Tahoma" w:hAnsi="Tahoma" w:cs="Tahoma"/>
           <w:sz w:val="22"/>
+          <w:lang w:val="id-ID"/>
         </w:rPr>
       </w:pPr>
       <w:r>
@@ -281,7 +267,14 @@
           <w:rFonts w:ascii="Tahoma" w:hAnsi="Tahoma" w:cs="Tahoma"/>
         </w:rPr>
         <w:tab/>
-        <w:t>......................</w:t>
+      </w:r>
+      <w:r>
+        <w:rPr>
+          <w:rFonts w:ascii="Tahoma" w:hAnsi="Tahoma" w:cs="Tahoma"/>
+          <w:highlight w:val="yellow"/>
+          <w:lang w:val="id-ID"/>
+        </w:rPr>
+        <w:t>#tanggal permintaan#</w:t>
       </w:r>
     </w:p>
     <w:p>
@@ -326,6 +319,7 @@
         <w:rPr>
           <w:rFonts w:ascii="Tahoma" w:hAnsi="Tahoma" w:cs="Tahoma"/>
           <w:sz w:val="22"/>
+          <w:lang w:val="id-ID"/>
         </w:rPr>
       </w:pPr>
       <w:r>
@@ -362,8 +356,10 @@
         <w:rPr>
           <w:rFonts w:ascii="Tahoma" w:hAnsi="Tahoma" w:cs="Tahoma"/>
           <w:sz w:val="22"/>
-        </w:rPr>
-        <w:t>...................</w:t>
+          <w:highlight w:val="yellow"/>
+          <w:lang w:val="id-ID"/>
+        </w:rPr>
+        <w:t>#tanggal penjelasan#</w:t>
       </w:r>
     </w:p>
     <w:p>
@@ -373,6 +369,7 @@
         <w:rPr>
           <w:rFonts w:ascii="Tahoma" w:hAnsi="Tahoma" w:cs="Tahoma"/>
           <w:sz w:val="22"/>
+          <w:lang w:val="id-ID"/>
         </w:rPr>
       </w:pPr>
       <w:r>
@@ -403,7 +400,16 @@
           <w:sz w:val="22"/>
         </w:rPr>
         <w:tab/>
-        <w:t>Pukul .......................</w:t>
+        <w:t xml:space="preserve">Pukul </w:t>
+      </w:r>
+      <w:r>
+        <w:rPr>
+          <w:rFonts w:ascii="Tahoma" w:hAnsi="Tahoma" w:cs="Tahoma"/>
+          <w:sz w:val="22"/>
+          <w:highlight w:val="yellow"/>
+          <w:lang w:val="id-ID"/>
+        </w:rPr>
+        <w:t>#waktu penjelasan#</w:t>
       </w:r>
     </w:p>
     <w:p>
@@ -413,6 +419,7 @@
         <w:rPr>
           <w:rFonts w:ascii="Tahoma" w:hAnsi="Tahoma" w:cs="Tahoma"/>
           <w:sz w:val="22"/>
+          <w:lang w:val="id-ID"/>
         </w:rPr>
       </w:pPr>
       <w:r>
@@ -436,7 +443,15 @@
           <w:sz w:val="22"/>
         </w:rPr>
         <w:tab/>
-        <w:t>......................................................................</w:t>
+      </w:r>
+      <w:r>
+        <w:rPr>
+          <w:rFonts w:ascii="Tahoma" w:hAnsi="Tahoma" w:cs="Tahoma"/>
+          <w:sz w:val="22"/>
+          <w:highlight w:val="yellow"/>
+          <w:lang w:val="id-ID"/>
+        </w:rPr>
+        <w:t>#tempat penjelasan#</w:t>
       </w:r>
     </w:p>
     <w:p>
@@ -469,22 +484,7 @@
           <w:sz w:val="22"/>
           <w:lang w:val="id-ID"/>
         </w:rPr>
-        <w:t xml:space="preserve">Pemasukan &amp; </w:t>
-      </w:r>
-      <w:r>
-        <w:rPr>
-          <w:rFonts w:ascii="Tahoma" w:hAnsi="Tahoma" w:cs="Tahoma"/>
-          <w:sz w:val="22"/>
-        </w:rPr>
-        <w:t>Penyampaian</w:t>
-      </w:r>
-      <w:r>
-        <w:rPr>
-          <w:rFonts w:ascii="Tahoma" w:hAnsi="Tahoma" w:cs="Tahoma"/>
-          <w:sz w:val="22"/>
-          <w:lang w:val="id-ID"/>
-        </w:rPr>
-        <w:t xml:space="preserve">/Pembukaan </w:t>
+        <w:t xml:space="preserve">Pemasukan </w:t>
       </w:r>
       <w:r>
         <w:rPr>
@@ -502,6 +502,7 @@
         <w:rPr>
           <w:rFonts w:ascii="Tahoma" w:hAnsi="Tahoma" w:cs="Tahoma"/>
           <w:sz w:val="22"/>
+          <w:lang w:val="id-ID"/>
         </w:rPr>
       </w:pPr>
       <w:r>
@@ -525,7 +526,31 @@
           <w:sz w:val="22"/>
         </w:rPr>
         <w:tab/>
-        <w:t>................................ s.d ................................</w:t>
+      </w:r>
+      <w:r>
+        <w:rPr>
+          <w:rFonts w:ascii="Tahoma" w:hAnsi="Tahoma" w:cs="Tahoma"/>
+          <w:sz w:val="22"/>
+          <w:highlight w:val="yellow"/>
+          <w:lang w:val="id-ID"/>
+        </w:rPr>
+        <w:t>#tanggal awal pemasukan#</w:t>
+      </w:r>
+      <w:r>
+        <w:rPr>
+          <w:rFonts w:ascii="Tahoma" w:hAnsi="Tahoma" w:cs="Tahoma"/>
+          <w:sz w:val="22"/>
+        </w:rPr>
+        <w:t xml:space="preserve"> s.d </w:t>
+      </w:r>
+      <w:r>
+        <w:rPr>
+          <w:rFonts w:ascii="Tahoma" w:hAnsi="Tahoma" w:cs="Tahoma"/>
+          <w:sz w:val="22"/>
+          <w:highlight w:val="yellow"/>
+          <w:lang w:val="id-ID"/>
+        </w:rPr>
+        <w:t>#tanggal akhir pemasukan#</w:t>
       </w:r>
     </w:p>
     <w:p>
@@ -536,6 +561,7 @@
         <w:rPr>
           <w:rFonts w:ascii="Tahoma" w:hAnsi="Tahoma" w:cs="Tahoma"/>
           <w:sz w:val="22"/>
+          <w:lang w:val="id-ID"/>
         </w:rPr>
       </w:pPr>
       <w:r>
@@ -566,7 +592,24 @@
           <w:sz w:val="22"/>
         </w:rPr>
         <w:tab/>
-        <w:t>Pukul .......................</w:t>
+        <w:t xml:space="preserve">Pukul </w:t>
+      </w:r>
+      <w:r>
+        <w:rPr>
+          <w:rFonts w:ascii="Tahoma" w:hAnsi="Tahoma" w:cs="Tahoma"/>
+          <w:sz w:val="22"/>
+          <w:highlight w:val="yellow"/>
+          <w:lang w:val="id-ID"/>
+        </w:rPr>
+        <w:t>#waktu pemasukan#</w:t>
+      </w:r>
+      <w:r>
+        <w:rPr>
+          <w:rFonts w:ascii="Tahoma" w:hAnsi="Tahoma" w:cs="Tahoma"/>
+          <w:sz w:val="22"/>
+          <w:lang w:val="id-ID"/>
+        </w:rPr>
+        <w:t xml:space="preserve"> (paling lambat)</w:t>
       </w:r>
     </w:p>
     <w:p>
@@ -601,13 +644,20 @@
           <w:sz w:val="22"/>
         </w:rPr>
         <w:tab/>
-        <w:t>......................................................................</w:t>
-      </w:r>
-    </w:p>
-    <w:p>
-      <w:pPr>
-        <w:spacing w:line="280" w:lineRule="atLeast"/>
-        <w:ind w:left="2160"/>
+      </w:r>
+      <w:r>
+        <w:rPr>
+          <w:rFonts w:ascii="Tahoma" w:hAnsi="Tahoma" w:cs="Tahoma"/>
+          <w:sz w:val="22"/>
+          <w:highlight w:val="yellow"/>
+          <w:lang w:val="id-ID"/>
+        </w:rPr>
+        <w:t>#tempat pemasukan#</w:t>
+      </w:r>
+    </w:p>
+    <w:p>
+      <w:pPr>
+        <w:spacing w:line="280" w:lineRule="atLeast"/>
         <w:jc w:val="both"/>
         <w:rPr>
           <w:rFonts w:ascii="Tahoma" w:hAnsi="Tahoma" w:cs="Tahoma"/>
@@ -635,7 +685,7 @@
           <w:sz w:val="22"/>
           <w:lang w:val="id-ID"/>
         </w:rPr>
-        <w:t xml:space="preserve">Pelaksanaan Evaluasi </w:t>
+        <w:t xml:space="preserve">Pelaksanaan Pembukaan </w:t>
       </w:r>
       <w:r>
         <w:rPr>
@@ -653,6 +703,7 @@
         <w:rPr>
           <w:rFonts w:ascii="Tahoma" w:hAnsi="Tahoma" w:cs="Tahoma"/>
           <w:sz w:val="22"/>
+          <w:lang w:val="id-ID"/>
         </w:rPr>
       </w:pPr>
       <w:r>
@@ -676,7 +727,15 @@
           <w:sz w:val="22"/>
         </w:rPr>
         <w:tab/>
-        <w:t>................................ s.d ................................</w:t>
+      </w:r>
+      <w:r>
+        <w:rPr>
+          <w:rFonts w:ascii="Tahoma" w:hAnsi="Tahoma" w:cs="Tahoma"/>
+          <w:sz w:val="22"/>
+          <w:highlight w:val="yellow"/>
+          <w:lang w:val="id-ID"/>
+        </w:rPr>
+        <w:t>#tanggal pembukaan#</w:t>
       </w:r>
     </w:p>
     <w:p>
@@ -687,6 +746,7 @@
         <w:rPr>
           <w:rFonts w:ascii="Tahoma" w:hAnsi="Tahoma" w:cs="Tahoma"/>
           <w:sz w:val="22"/>
+          <w:lang w:val="id-ID"/>
         </w:rPr>
       </w:pPr>
       <w:r>
@@ -717,7 +777,16 @@
           <w:sz w:val="22"/>
         </w:rPr>
         <w:tab/>
-        <w:t>Pukul .......................</w:t>
+        <w:t xml:space="preserve">Pukul </w:t>
+      </w:r>
+      <w:r>
+        <w:rPr>
+          <w:rFonts w:ascii="Tahoma" w:hAnsi="Tahoma" w:cs="Tahoma"/>
+          <w:sz w:val="22"/>
+          <w:highlight w:val="yellow"/>
+          <w:lang w:val="id-ID"/>
+        </w:rPr>
+        <w:t>#waktu pembukaan#</w:t>
       </w:r>
     </w:p>
     <w:p>
@@ -752,17 +821,43 @@
           <w:sz w:val="22"/>
         </w:rPr>
         <w:tab/>
-        <w:t>......................................................................</w:t>
-      </w:r>
-    </w:p>
-    <w:p>
-      <w:pPr>
-        <w:spacing w:line="280" w:lineRule="atLeast"/>
-        <w:ind w:left="2160" w:hanging="2160"/>
-        <w:jc w:val="both"/>
-        <w:rPr>
-          <w:rFonts w:ascii="Tahoma" w:hAnsi="Tahoma" w:cs="Tahoma"/>
-          <w:sz w:val="22"/>
+      </w:r>
+      <w:r>
+        <w:rPr>
+          <w:rFonts w:ascii="Tahoma" w:hAnsi="Tahoma" w:cs="Tahoma"/>
+          <w:sz w:val="22"/>
+          <w:highlight w:val="yellow"/>
+          <w:lang w:val="id-ID"/>
+        </w:rPr>
+        <w:t>#tempat pembuk</w:t>
+      </w:r>
+      <w:r>
+        <w:rPr>
+          <w:rFonts w:ascii="Tahoma" w:hAnsi="Tahoma" w:cs="Tahoma"/>
+          <w:sz w:val="22"/>
+          <w:highlight w:val="yellow"/>
+          <w:lang w:val="id-ID"/>
+        </w:rPr>
+        <w:t>a</w:t>
+      </w:r>
+      <w:r>
+        <w:rPr>
+          <w:rFonts w:ascii="Tahoma" w:hAnsi="Tahoma" w:cs="Tahoma"/>
+          <w:sz w:val="22"/>
+          <w:highlight w:val="yellow"/>
+          <w:lang w:val="id-ID"/>
+        </w:rPr>
+        <w:t>an#</w:t>
+      </w:r>
+    </w:p>
+    <w:p>
+      <w:pPr>
+        <w:spacing w:line="280" w:lineRule="atLeast"/>
+        <w:jc w:val="both"/>
+        <w:rPr>
+          <w:rFonts w:ascii="Tahoma" w:hAnsi="Tahoma" w:cs="Tahoma"/>
+          <w:sz w:val="22"/>
+          <w:lang w:val="id-ID"/>
         </w:rPr>
       </w:pPr>
     </w:p>
@@ -785,7 +880,14 @@
           <w:sz w:val="22"/>
           <w:lang w:val="id-ID"/>
         </w:rPr>
-        <w:t>Pelaksanaan Negosiasi &amp; Klarifikasi</w:t>
+        <w:t xml:space="preserve">Pelaksanaan Evaluasi </w:t>
+      </w:r>
+      <w:r>
+        <w:rPr>
+          <w:rFonts w:ascii="Tahoma" w:hAnsi="Tahoma" w:cs="Tahoma"/>
+          <w:sz w:val="22"/>
+        </w:rPr>
+        <w:t>Surat Penawaran :</w:t>
       </w:r>
     </w:p>
     <w:p>
@@ -819,7 +921,15 @@
           <w:sz w:val="22"/>
         </w:rPr>
         <w:tab/>
-        <w:t>................................ s.d ................................</w:t>
+      </w:r>
+      <w:r>
+        <w:rPr>
+          <w:rFonts w:ascii="Tahoma" w:hAnsi="Tahoma" w:cs="Tahoma"/>
+          <w:sz w:val="22"/>
+          <w:highlight w:val="yellow"/>
+          <w:lang w:val="id-ID"/>
+        </w:rPr>
+        <w:t>#tanggal evaluasi#</w:t>
       </w:r>
     </w:p>
     <w:p>
@@ -830,6 +940,7 @@
         <w:rPr>
           <w:rFonts w:ascii="Tahoma" w:hAnsi="Tahoma" w:cs="Tahoma"/>
           <w:sz w:val="22"/>
+          <w:lang w:val="id-ID"/>
         </w:rPr>
       </w:pPr>
       <w:r>
@@ -860,7 +971,16 @@
           <w:sz w:val="22"/>
         </w:rPr>
         <w:tab/>
-        <w:t>Pukul .......................</w:t>
+        <w:t xml:space="preserve">Pukul </w:t>
+      </w:r>
+      <w:r>
+        <w:rPr>
+          <w:rFonts w:ascii="Tahoma" w:hAnsi="Tahoma" w:cs="Tahoma"/>
+          <w:sz w:val="22"/>
+          <w:highlight w:val="yellow"/>
+          <w:lang w:val="id-ID"/>
+        </w:rPr>
+        <w:t>#waktu evaluasi#</w:t>
       </w:r>
     </w:p>
     <w:p>
@@ -871,6 +991,7 @@
         <w:rPr>
           <w:rFonts w:ascii="Tahoma" w:hAnsi="Tahoma" w:cs="Tahoma"/>
           <w:sz w:val="22"/>
+          <w:lang w:val="id-ID"/>
         </w:rPr>
       </w:pPr>
       <w:r>
@@ -894,13 +1015,21 @@
           <w:sz w:val="22"/>
         </w:rPr>
         <w:tab/>
-        <w:t>......................................................................</w:t>
-      </w:r>
-    </w:p>
-    <w:p>
-      <w:pPr>
-        <w:spacing w:line="280" w:lineRule="atLeast"/>
-        <w:ind w:left="2160"/>
+      </w:r>
+      <w:r>
+        <w:rPr>
+          <w:rFonts w:ascii="Tahoma" w:hAnsi="Tahoma" w:cs="Tahoma"/>
+          <w:sz w:val="22"/>
+          <w:highlight w:val="yellow"/>
+          <w:lang w:val="id-ID"/>
+        </w:rPr>
+        <w:t>#tempat evaluasi#</w:t>
+      </w:r>
+    </w:p>
+    <w:p>
+      <w:pPr>
+        <w:spacing w:line="280" w:lineRule="atLeast"/>
+        <w:ind w:left="2160" w:hanging="2160"/>
         <w:jc w:val="both"/>
         <w:rPr>
           <w:rFonts w:ascii="Tahoma" w:hAnsi="Tahoma" w:cs="Tahoma"/>
@@ -927,30 +1056,7 @@
           <w:sz w:val="22"/>
           <w:lang w:val="id-ID"/>
         </w:rPr>
-        <w:t>Usulan</w:t>
-      </w:r>
-      <w:r>
-        <w:rPr>
-          <w:rFonts w:ascii="Tahoma" w:hAnsi="Tahoma" w:cs="Tahoma"/>
-          <w:sz w:val="22"/>
-          <w:lang w:val="id-ID"/>
-        </w:rPr>
-        <w:t xml:space="preserve"> </w:t>
-      </w:r>
-      <w:r>
-        <w:rPr>
-          <w:rFonts w:ascii="Tahoma" w:hAnsi="Tahoma" w:cs="Tahoma"/>
-          <w:sz w:val="22"/>
-          <w:lang w:val="id-ID"/>
-        </w:rPr>
-        <w:t>Penunjukan</w:t>
-      </w:r>
-      <w:r>
-        <w:rPr>
-          <w:rFonts w:ascii="Tahoma" w:hAnsi="Tahoma" w:cs="Tahoma"/>
-          <w:sz w:val="22"/>
-        </w:rPr>
-        <w:t xml:space="preserve"> Langsung :</w:t>
+        <w:t>Pelaksanaan Negosiasi &amp; Klarifikasi</w:t>
       </w:r>
     </w:p>
     <w:p>
@@ -961,6 +1067,7 @@
         <w:rPr>
           <w:rFonts w:ascii="Tahoma" w:hAnsi="Tahoma" w:cs="Tahoma"/>
           <w:sz w:val="22"/>
+          <w:lang w:val="id-ID"/>
         </w:rPr>
       </w:pPr>
       <w:r>
@@ -984,7 +1091,15 @@
           <w:sz w:val="22"/>
         </w:rPr>
         <w:tab/>
-        <w:t>................................ s.d ................................</w:t>
+      </w:r>
+      <w:r>
+        <w:rPr>
+          <w:rFonts w:ascii="Tahoma" w:hAnsi="Tahoma" w:cs="Tahoma"/>
+          <w:sz w:val="22"/>
+          <w:highlight w:val="yellow"/>
+          <w:lang w:val="id-ID"/>
+        </w:rPr>
+        <w:t>#tanggal negosiasi#</w:t>
       </w:r>
     </w:p>
     <w:p>
@@ -1026,8 +1141,71 @@
           <w:sz w:val="22"/>
         </w:rPr>
         <w:tab/>
-        <w:t>Pukul .......................</w:t>
-      </w:r>
+        <w:t xml:space="preserve">Pukul </w:t>
+      </w:r>
+      <w:r>
+        <w:rPr>
+          <w:rFonts w:ascii="Tahoma" w:hAnsi="Tahoma" w:cs="Tahoma"/>
+          <w:sz w:val="22"/>
+          <w:highlight w:val="yellow"/>
+          <w:lang w:val="id-ID"/>
+        </w:rPr>
+        <w:t>#waktu negosiasi#</w:t>
+      </w:r>
+    </w:p>
+    <w:p>
+      <w:pPr>
+        <w:spacing w:line="280" w:lineRule="atLeast"/>
+        <w:ind w:left="2160"/>
+        <w:jc w:val="both"/>
+        <w:rPr>
+          <w:rFonts w:ascii="Tahoma" w:hAnsi="Tahoma" w:cs="Tahoma"/>
+          <w:sz w:val="22"/>
+          <w:lang w:val="id-ID"/>
+        </w:rPr>
+      </w:pPr>
+      <w:r>
+        <w:rPr>
+          <w:rFonts w:ascii="Tahoma" w:hAnsi="Tahoma" w:cs="Tahoma"/>
+          <w:sz w:val="22"/>
+        </w:rPr>
+        <w:t>Tempat</w:t>
+      </w:r>
+      <w:r>
+        <w:rPr>
+          <w:rFonts w:ascii="Tahoma" w:hAnsi="Tahoma" w:cs="Tahoma"/>
+          <w:sz w:val="22"/>
+        </w:rPr>
+        <w:tab/>
+        <w:t>:</w:t>
+      </w:r>
+      <w:r>
+        <w:rPr>
+          <w:rFonts w:ascii="Tahoma" w:hAnsi="Tahoma" w:cs="Tahoma"/>
+          <w:sz w:val="22"/>
+        </w:rPr>
+        <w:tab/>
+      </w:r>
+      <w:r>
+        <w:rPr>
+          <w:rFonts w:ascii="Tahoma" w:hAnsi="Tahoma" w:cs="Tahoma"/>
+          <w:sz w:val="22"/>
+          <w:highlight w:val="yellow"/>
+          <w:lang w:val="id-ID"/>
+        </w:rPr>
+        <w:t>#tempat negosiasi#</w:t>
+      </w:r>
+    </w:p>
+    <w:p>
+      <w:pPr>
+        <w:spacing w:line="280" w:lineRule="atLeast"/>
+        <w:ind w:left="2160"/>
+        <w:jc w:val="both"/>
+        <w:rPr>
+          <w:rFonts w:ascii="Tahoma" w:hAnsi="Tahoma" w:cs="Tahoma"/>
+          <w:sz w:val="22"/>
+        </w:rPr>
+      </w:pPr>
     </w:p>
     <w:p>
       <w:pPr>
@@ -1048,7 +1226,7 @@
           <w:sz w:val="22"/>
           <w:lang w:val="id-ID"/>
         </w:rPr>
-        <w:t>Penetapan Penunjukan</w:t>
+        <w:t>Usulan Penunjukan</w:t>
       </w:r>
       <w:r>
         <w:rPr>
@@ -1089,7 +1267,15 @@
           <w:sz w:val="22"/>
         </w:rPr>
         <w:tab/>
-        <w:t>................................ s.d ................................</w:t>
+      </w:r>
+      <w:r>
+        <w:rPr>
+          <w:rFonts w:ascii="Tahoma" w:hAnsi="Tahoma" w:cs="Tahoma"/>
+          <w:sz w:val="22"/>
+          <w:highlight w:val="yellow"/>
+          <w:lang w:val="id-ID"/>
+        </w:rPr>
+        <w:t>#tanggal usulan#</w:t>
       </w:r>
     </w:p>
     <w:p>
@@ -1100,6 +1286,7 @@
         <w:rPr>
           <w:rFonts w:ascii="Tahoma" w:hAnsi="Tahoma" w:cs="Tahoma"/>
           <w:sz w:val="22"/>
+          <w:lang w:val="id-ID"/>
         </w:rPr>
       </w:pPr>
       <w:r>
@@ -1130,7 +1317,172 @@
           <w:sz w:val="22"/>
         </w:rPr>
         <w:tab/>
-        <w:t>Pukul .......................</w:t>
+        <w:t xml:space="preserve">Pukul </w:t>
+      </w:r>
+      <w:r>
+        <w:rPr>
+          <w:rFonts w:ascii="Tahoma" w:hAnsi="Tahoma" w:cs="Tahoma"/>
+          <w:sz w:val="22"/>
+          <w:highlight w:val="yellow"/>
+          <w:lang w:val="id-ID"/>
+        </w:rPr>
+        <w:t>#waktu usulan#</w:t>
+      </w:r>
+    </w:p>
+    <w:p>
+      <w:pPr>
+        <w:spacing w:line="280" w:lineRule="atLeast"/>
+        <w:ind w:left="2160"/>
+        <w:jc w:val="both"/>
+        <w:rPr>
+          <w:rFonts w:ascii="Tahoma" w:hAnsi="Tahoma" w:cs="Tahoma"/>
+          <w:sz w:val="22"/>
+          <w:lang w:val="id-ID"/>
+        </w:rPr>
+      </w:pPr>
+    </w:p>
+    <w:p>
+      <w:pPr>
+        <w:spacing w:line="280" w:lineRule="atLeast"/>
+        <w:jc w:val="both"/>
+        <w:rPr>
+          <w:rFonts w:ascii="Tahoma" w:hAnsi="Tahoma" w:cs="Tahoma"/>
+          <w:sz w:val="22"/>
+          <w:lang w:val="id-ID"/>
+        </w:rPr>
+      </w:pPr>
+    </w:p>
+    <w:p>
+      <w:pPr>
+        <w:numPr>
+          <w:ilvl w:val="0"/>
+          <w:numId w:val="29"/>
+        </w:numPr>
+        <w:spacing w:line="280" w:lineRule="atLeast"/>
+        <w:jc w:val="both"/>
+        <w:rPr>
+          <w:rFonts w:ascii="Tahoma" w:hAnsi="Tahoma" w:cs="Tahoma"/>
+          <w:sz w:val="22"/>
+        </w:rPr>
+      </w:pPr>
+      <w:r>
+        <w:rPr>
+          <w:rFonts w:ascii="Tahoma" w:hAnsi="Tahoma" w:cs="Tahoma"/>
+          <w:sz w:val="22"/>
+          <w:lang w:val="id-ID"/>
+        </w:rPr>
+        <w:lastRenderedPageBreak/>
+        <w:t>Penetapan Penunjukan</w:t>
+      </w:r>
+      <w:r>
+        <w:rPr>
+          <w:rFonts w:ascii="Tahoma" w:hAnsi="Tahoma" w:cs="Tahoma"/>
+          <w:sz w:val="22"/>
+        </w:rPr>
+        <w:t xml:space="preserve"> Langsung :</w:t>
+      </w:r>
+    </w:p>
+    <w:p>
+      <w:pPr>
+        <w:spacing w:line="280" w:lineRule="atLeast"/>
+        <w:ind w:left="2160"/>
+        <w:jc w:val="both"/>
+        <w:rPr>
+          <w:rFonts w:ascii="Tahoma" w:hAnsi="Tahoma" w:cs="Tahoma"/>
+          <w:sz w:val="22"/>
+          <w:lang w:val="id-ID"/>
+        </w:rPr>
+      </w:pPr>
+      <w:r>
+        <w:rPr>
+          <w:rFonts w:ascii="Tahoma" w:hAnsi="Tahoma" w:cs="Tahoma"/>
+          <w:sz w:val="22"/>
+        </w:rPr>
+        <w:t>Tanggal</w:t>
+      </w:r>
+      <w:r>
+        <w:rPr>
+          <w:rFonts w:ascii="Tahoma" w:hAnsi="Tahoma" w:cs="Tahoma"/>
+          <w:sz w:val="22"/>
+        </w:rPr>
+        <w:tab/>
+        <w:t>:</w:t>
+      </w:r>
+      <w:r>
+        <w:rPr>
+          <w:rFonts w:ascii="Tahoma" w:hAnsi="Tahoma" w:cs="Tahoma"/>
+          <w:sz w:val="22"/>
+        </w:rPr>
+        <w:tab/>
+      </w:r>
+      <w:r>
+        <w:rPr>
+          <w:rFonts w:ascii="Tahoma" w:hAnsi="Tahoma" w:cs="Tahoma"/>
+          <w:sz w:val="22"/>
+          <w:highlight w:val="yellow"/>
+          <w:lang w:val="id-ID"/>
+        </w:rPr>
+        <w:t>#tanggal penetapan#</w:t>
+      </w:r>
+    </w:p>
+    <w:p>
+      <w:pPr>
+        <w:spacing w:line="280" w:lineRule="atLeast"/>
+        <w:ind w:left="2160"/>
+        <w:jc w:val="both"/>
+        <w:rPr>
+          <w:rFonts w:ascii="Tahoma" w:hAnsi="Tahoma" w:cs="Tahoma"/>
+          <w:sz w:val="22"/>
+          <w:lang w:val="id-ID"/>
+        </w:rPr>
+      </w:pPr>
+      <w:r>
+        <w:rPr>
+          <w:rFonts w:ascii="Tahoma" w:hAnsi="Tahoma" w:cs="Tahoma"/>
+          <w:sz w:val="22"/>
+        </w:rPr>
+        <w:t>Waktu</w:t>
+      </w:r>
+      <w:r>
+        <w:rPr>
+          <w:rFonts w:ascii="Tahoma" w:hAnsi="Tahoma" w:cs="Tahoma"/>
+          <w:sz w:val="22"/>
+        </w:rPr>
+        <w:tab/>
+      </w:r>
+      <w:r>
+        <w:rPr>
+          <w:rFonts w:ascii="Tahoma" w:hAnsi="Tahoma" w:cs="Tahoma"/>
+          <w:sz w:val="22"/>
+        </w:rPr>
+        <w:tab/>
+        <w:t>:</w:t>
+      </w:r>
+      <w:r>
+        <w:rPr>
+          <w:rFonts w:ascii="Tahoma" w:hAnsi="Tahoma" w:cs="Tahoma"/>
+          <w:sz w:val="22"/>
+        </w:rPr>
+        <w:tab/>
+        <w:t xml:space="preserve">Pukul </w:t>
+      </w:r>
+      <w:r>
+        <w:rPr>
+          <w:rFonts w:ascii="Tahoma" w:hAnsi="Tahoma" w:cs="Tahoma"/>
+          <w:sz w:val="22"/>
+          <w:highlight w:val="yellow"/>
+          <w:lang w:val="id-ID"/>
+        </w:rPr>
+        <w:t>#waktu pene</w:t>
+      </w:r>
+      <w:r>
+        <w:rPr>
+          <w:rFonts w:ascii="Tahoma" w:hAnsi="Tahoma" w:cs="Tahoma"/>
+          <w:sz w:val="22"/>
+          <w:highlight w:val="yellow"/>
+          <w:lang w:val="id-ID"/>
+        </w:rPr>
+        <w:t>tapan#</w:t>
       </w:r>
     </w:p>
     <w:p>
@@ -1365,12 +1717,12 @@
           <w:numId w:val="33"/>
         </w:numPr>
         <w:tabs>
-          <w:tab w:val="left" w:pos="1701"/>
+          <w:tab w:val="num" w:pos="1701"/>
           <w:tab w:val="left" w:pos="2127"/>
           <w:tab w:val="left" w:pos="5040"/>
         </w:tabs>
         <w:spacing w:before="120"/>
-        <w:ind w:left="2127" w:hanging="547"/>
+        <w:ind w:left="1701" w:hanging="141"/>
         <w:jc w:val="both"/>
         <w:rPr>
           <w:rFonts w:ascii="Arial" w:hAnsi="Arial" w:cs="Arial"/>
@@ -1386,9 +1738,10 @@
           <w:color w:val="000000"/>
           <w:sz w:val="22"/>
           <w:szCs w:val="22"/>
-          <w:lang w:val="id-ID"/>
-        </w:rPr>
-        <w:t>Panitia</w:t>
+          <w:highlight w:val="cyan"/>
+          <w:lang w:val="id-ID"/>
+        </w:rPr>
+        <w:t>#jenis panitia#</w:t>
       </w:r>
       <w:r>
         <w:rPr>
@@ -1948,9 +2301,10 @@
           <w:rFonts w:ascii="Arial" w:hAnsi="Arial" w:cs="Arial"/>
           <w:sz w:val="22"/>
           <w:szCs w:val="22"/>
-          <w:lang w:val="id-ID"/>
-        </w:rPr>
-        <w:t>............</w:t>
+          <w:highlight w:val="cyan"/>
+          <w:lang w:val="id-ID"/>
+        </w:rPr>
+        <w:t>#metode pengadaan#</w:t>
       </w:r>
     </w:p>
     <w:p>
@@ -2011,9 +2365,10 @@
           <w:rFonts w:ascii="Arial" w:hAnsi="Arial" w:cs="Arial"/>
           <w:sz w:val="22"/>
           <w:szCs w:val="22"/>
-          <w:lang w:val="id-ID"/>
-        </w:rPr>
-        <w:t>............</w:t>
+          <w:highlight w:val="cyan"/>
+          <w:lang w:val="id-ID"/>
+        </w:rPr>
+        <w:t>#jenis kualifikasi#</w:t>
       </w:r>
     </w:p>
     <w:p>
@@ -2065,9 +2420,10 @@
           <w:rFonts w:ascii="Arial" w:hAnsi="Arial" w:cs="Arial"/>
           <w:sz w:val="22"/>
           <w:szCs w:val="22"/>
-          <w:lang w:val="id-ID"/>
-        </w:rPr>
-        <w:t>............</w:t>
+          <w:highlight w:val="cyan"/>
+          <w:lang w:val="id-ID"/>
+        </w:rPr>
+        <w:t>#metode penawaran#</w:t>
       </w:r>
     </w:p>
     <w:p>
@@ -2093,7 +2449,16 @@
           <w:szCs w:val="22"/>
           <w:lang w:val="it-IT"/>
         </w:rPr>
-        <w:t>Penyampaian Penawaran Harga</w:t>
+        <w:t>Sistem E</w:t>
+      </w:r>
+      <w:r>
+        <w:rPr>
+          <w:rFonts w:ascii="Arial" w:hAnsi="Arial" w:cs="Arial"/>
+          <w:sz w:val="22"/>
+          <w:szCs w:val="22"/>
+          <w:lang w:val="it-IT"/>
+        </w:rPr>
+        <w:t>valuasi Penawaran</w:t>
       </w:r>
       <w:r>
         <w:rPr>
@@ -2119,72 +2484,10 @@
           <w:rFonts w:ascii="Arial" w:hAnsi="Arial" w:cs="Arial"/>
           <w:sz w:val="22"/>
           <w:szCs w:val="22"/>
-          <w:lang w:val="id-ID"/>
-        </w:rPr>
-        <w:t>...........</w:t>
-      </w:r>
-    </w:p>
-    <w:p>
-      <w:pPr>
-        <w:tabs>
-          <w:tab w:val="left" w:pos="1985"/>
-          <w:tab w:val="left" w:pos="5670"/>
-          <w:tab w:val="left" w:pos="5954"/>
-        </w:tabs>
-        <w:ind w:left="1985"/>
-        <w:jc w:val="both"/>
-        <w:rPr>
-          <w:rFonts w:ascii="Arial" w:hAnsi="Arial" w:cs="Arial"/>
-          <w:sz w:val="22"/>
-          <w:szCs w:val="22"/>
-          <w:lang w:val="id-ID"/>
-        </w:rPr>
-      </w:pPr>
-      <w:r>
-        <w:rPr>
-          <w:rFonts w:ascii="Arial" w:hAnsi="Arial" w:cs="Arial"/>
-          <w:sz w:val="22"/>
-          <w:szCs w:val="22"/>
-          <w:lang w:val="it-IT"/>
-        </w:rPr>
-        <w:t>Sistem E</w:t>
-      </w:r>
-      <w:r>
-        <w:rPr>
-          <w:rFonts w:ascii="Arial" w:hAnsi="Arial" w:cs="Arial"/>
-          <w:sz w:val="22"/>
-          <w:szCs w:val="22"/>
-          <w:lang w:val="it-IT"/>
-        </w:rPr>
-        <w:t>valuasi Penawaran</w:t>
-      </w:r>
-      <w:r>
-        <w:rPr>
-          <w:rFonts w:ascii="Arial" w:hAnsi="Arial" w:cs="Arial"/>
-          <w:sz w:val="22"/>
-          <w:szCs w:val="22"/>
-          <w:lang w:val="it-IT"/>
-        </w:rPr>
-        <w:tab/>
-        <w:t>:</w:t>
-      </w:r>
-      <w:r>
-        <w:rPr>
-          <w:rFonts w:ascii="Arial" w:hAnsi="Arial" w:cs="Arial"/>
-          <w:sz w:val="22"/>
-          <w:szCs w:val="22"/>
-          <w:lang w:val="it-IT"/>
-        </w:rPr>
-        <w:tab/>
-      </w:r>
-      <w:r>
-        <w:rPr>
-          <w:rFonts w:ascii="Arial" w:hAnsi="Arial" w:cs="Arial"/>
-          <w:sz w:val="22"/>
-          <w:szCs w:val="22"/>
-          <w:lang w:val="id-ID"/>
-        </w:rPr>
-        <w:t>...........</w:t>
+          <w:highlight w:val="yellow"/>
+          <w:lang w:val="id-ID"/>
+        </w:rPr>
+        <w:t>#sistem evaluasi#</w:t>
       </w:r>
     </w:p>
     <w:p>
@@ -2316,7 +2619,52 @@
           <w:rFonts w:ascii="Tahoma" w:hAnsi="Tahoma" w:cs="Tahoma"/>
           <w:sz w:val="22"/>
         </w:rPr>
-        <w:t>Mengikuti penjelasan Penunjukan Langsung yang diadakan oleh Panitia Penunjukan Langsung/ Pengadaan ……………. pada  waktu dan tempat yang telah ditentukan.</w:t>
+        <w:t xml:space="preserve">Mengikuti penjelasan Penunjukan Langsung yang diadakan </w:t>
+      </w:r>
+      <w:r>
+        <w:rPr>
+          <w:rFonts w:ascii="Tahoma" w:hAnsi="Tahoma"/>
+          <w:sz w:val="22"/>
+        </w:rPr>
+        <w:t xml:space="preserve">oleh </w:t>
+      </w:r>
+      <w:r>
+        <w:rPr>
+          <w:rFonts w:ascii="Tahoma" w:hAnsi="Tahoma"/>
+          <w:sz w:val="22"/>
+          <w:highlight w:val="cyan"/>
+          <w:lang w:val="id-ID"/>
+        </w:rPr>
+        <w:t>#jenis panitia#</w:t>
+      </w:r>
+      <w:r>
+        <w:rPr>
+          <w:rFonts w:ascii="Tahoma" w:hAnsi="Tahoma"/>
+          <w:sz w:val="22"/>
+        </w:rPr>
+        <w:t xml:space="preserve"> Pengadaan Barang / Jasa PT PLN (Persero)</w:t>
+      </w:r>
+      <w:r>
+        <w:rPr>
+          <w:rFonts w:ascii="Tahoma" w:hAnsi="Tahoma"/>
+          <w:sz w:val="22"/>
+          <w:lang w:val="id-ID"/>
+        </w:rPr>
+        <w:t xml:space="preserve"> KANTOR</w:t>
+      </w:r>
+      <w:r>
+        <w:rPr>
+          <w:rFonts w:ascii="Tahoma" w:hAnsi="Tahoma"/>
+          <w:sz w:val="22"/>
+        </w:rPr>
+        <w:t xml:space="preserve"> PUSAT</w:t>
+      </w:r>
+      <w:r>
+        <w:rPr>
+          <w:rFonts w:ascii="Tahoma" w:hAnsi="Tahoma" w:cs="Tahoma"/>
+          <w:sz w:val="22"/>
+        </w:rPr>
+        <w:t xml:space="preserve"> pada  waktu dan tempat yang telah ditentukan.</w:t>
       </w:r>
     </w:p>
     <w:p>
@@ -2418,7 +2766,6 @@
           <w:sz w:val="22"/>
           <w:lang w:val="id-ID"/>
         </w:rPr>
-        <w:lastRenderedPageBreak/>
         <w:t>Mempunyai Nomor Rekening Bank........</w:t>
       </w:r>
     </w:p>
@@ -3147,7 +3494,15 @@
           <w:rFonts w:ascii="Tahoma" w:hAnsi="Tahoma" w:cs="Tahoma"/>
           <w:sz w:val="22"/>
         </w:rPr>
-        <w:t>Surat Penawaran harus ditandatangani oleh Pimpinan/Direktur Utama atau penerima kuasa dari Direktur Utama kepada nama yang tercantum di dalam akte pendirian perusahaan/perubahannya atau Manager Unit Perusahaan yang diangkat oleh Kantor Pusat dan dibuktikan dengan dokumen otentik, atau pejabat yang menurut perjanjian kerjasama (joint operation agreement) adalah yang berhak mewakili joint operation, bertanggal, bermeterai Rp. 6000,00 dan stempel  perusahaan.</w:t>
+        <w:t xml:space="preserve">Surat Penawaran harus ditandatangani oleh Pimpinan/Direktur Utama atau penerima kuasa dari Direktur Utama kepada nama yang tercantum di dalam akte pendirian perusahaan/perubahannya atau Manager Unit </w:t>
+      </w:r>
+      <w:r>
+        <w:rPr>
+          <w:rFonts w:ascii="Tahoma" w:hAnsi="Tahoma" w:cs="Tahoma"/>
+          <w:sz w:val="22"/>
+        </w:rPr>
+        <w:lastRenderedPageBreak/>
+        <w:t>Perusahaan yang diangkat oleh Kantor Pusat dan dibuktikan dengan dokumen otentik, atau pejabat yang menurut perjanjian kerjasama (joint operation agreement) adalah yang berhak mewakili joint operation, bertanggal, bermeterai Rp. 6000,00 dan stempel  perusahaan.</w:t>
       </w:r>
     </w:p>
     <w:p>
@@ -3634,7 +3989,15 @@
           <w:rFonts w:ascii="Tahoma" w:hAnsi="Tahoma" w:cs="Tahoma"/>
           <w:sz w:val="22"/>
         </w:rPr>
-        <w:t>Referensi/pengalaman dari peserta/perusahaan yang mendukung, yang menyatakan bahwa pekerjaan sejenis sudah pernah dilaksanakan dengan hasil baik dan sempurna ditempat lain yang dilengkapi dengan alamat, nomor telex dan atau nomor facsimile secara tertulis dari pemberi referensi</w:t>
+        <w:t xml:space="preserve">Referensi/pengalaman dari peserta/perusahaan yang mendukung, yang menyatakan bahwa pekerjaan sejenis sudah pernah dilaksanakan </w:t>
+      </w:r>
+      <w:r>
+        <w:rPr>
+          <w:rFonts w:ascii="Tahoma" w:hAnsi="Tahoma" w:cs="Tahoma"/>
+          <w:sz w:val="22"/>
+        </w:rPr>
+        <w:lastRenderedPageBreak/>
+        <w:t>dengan hasil baik dan sempurna ditempat lain yang dilengkapi dengan alamat, nomor telex dan atau nomor facsimile secara tertulis dari pemberi referensi</w:t>
       </w:r>
       <w:r>
         <w:rPr>
@@ -3682,7 +4045,6 @@
           <w:rFonts w:ascii="Tahoma" w:hAnsi="Tahoma" w:cs="Tahoma"/>
           <w:sz w:val="22"/>
         </w:rPr>
-        <w:lastRenderedPageBreak/>
         <w:t>Asli Surat Kuasa bermeterai cukup dari penanggung jawab perusahaan kepada yang dikuasakan dalam hal surat penawaran ditandatangani oleh penerima kuasa.</w:t>
       </w:r>
     </w:p>
@@ -4211,15 +4573,7 @@
           <w:rFonts w:ascii="Tahoma" w:hAnsi="Tahoma" w:cs="Tahoma"/>
           <w:sz w:val="22"/>
         </w:rPr>
-        <w:t xml:space="preserve">Jangka waktu penyerahan pekerjaan sebagaimana dimaksud dalam BAB I butir 1 adalah ......... (.........................) bulan terhitung sejak tanggal </w:t>
-      </w:r>
-      <w:r>
-        <w:rPr>
-          <w:rFonts w:ascii="Tahoma" w:hAnsi="Tahoma" w:cs="Tahoma"/>
-          <w:sz w:val="22"/>
-        </w:rPr>
-        <w:lastRenderedPageBreak/>
-        <w:t xml:space="preserve">ditandatangani Surat Penunjukan/Surat Perjanjian </w:t>
+        <w:t xml:space="preserve">Jangka waktu penyerahan pekerjaan sebagaimana dimaksud dalam BAB I butir 1 adalah ......... (.........................) bulan terhitung sejak tanggal ditandatangani Surat Penunjukan/Surat Perjanjian </w:t>
       </w:r>
       <w:r>
         <w:rPr>
@@ -4900,6 +5254,7 @@
           <w:rFonts w:ascii="Tahoma" w:hAnsi="Tahoma" w:cs="Tahoma"/>
           <w:sz w:val="22"/>
         </w:rPr>
+        <w:lastRenderedPageBreak/>
         <w:t>Penyedia Barang/Jasa</w:t>
       </w:r>
       <w:r>
@@ -4907,15 +5262,7 @@
           <w:rFonts w:ascii="Tahoma" w:hAnsi="Tahoma" w:cs="Tahoma"/>
           <w:sz w:val="22"/>
         </w:rPr>
-        <w:t xml:space="preserve"> yang telah ditunjuk untuk melaksanakan pekerjaan harus bersedia memperpanjang Jamina Pelaksanaan (Performance Bond) </w:t>
-      </w:r>
-      <w:r>
-        <w:rPr>
-          <w:rFonts w:ascii="Tahoma" w:hAnsi="Tahoma" w:cs="Tahoma"/>
-          <w:sz w:val="22"/>
-        </w:rPr>
-        <w:lastRenderedPageBreak/>
-        <w:t>jika penyerahan pekerjaan tertunda dari waktu ya</w:t>
+        <w:t xml:space="preserve"> yang telah ditunjuk untuk melaksanakan pekerjaan harus bersedia memperpanjang Jamina Pelaksanaan (Performance Bond) jika penyerahan pekerjaan tertunda dari waktu ya</w:t>
       </w:r>
       <w:r>
         <w:rPr>
@@ -5842,6 +6189,7 @@
           <w:sz w:val="22"/>
           <w:lang w:val="id-ID"/>
         </w:rPr>
+        <w:lastRenderedPageBreak/>
         <w:t xml:space="preserve">Asli </w:t>
       </w:r>
       <w:r>
@@ -5870,7 +6218,6 @@
           <w:rFonts w:ascii="Tahoma" w:hAnsi="Tahoma" w:cs="Tahoma"/>
           <w:sz w:val="22"/>
         </w:rPr>
-        <w:lastRenderedPageBreak/>
         <w:t>Kopi Surat Keputusan Pengukuhan Pengusaha menjadi Pengusaha Kena Pajak.</w:t>
       </w:r>
     </w:p>
@@ -13785,6 +14132,7 @@
                 <w:rFonts w:ascii="Tahoma" w:hAnsi="Tahoma" w:cs="Tahoma"/>
                 <w:sz w:val="22"/>
               </w:rPr>
+              <w:lastRenderedPageBreak/>
               <w:t>…………………………….</w:t>
             </w:r>
           </w:p>
@@ -13924,7 +14272,7 @@
           <v:imagedata r:id="rId1" o:title=""/>
           <w10:wrap type="topAndBottom"/>
         </v:shape>
-        <o:OLEObject Type="Embed" ProgID="PBrush" ShapeID="_x0000_s1026" DrawAspect="Content" ObjectID="_1434384213" r:id="rId2"/>
+        <o:OLEObject Type="Embed" ProgID="PBrush" ShapeID="_x0000_s1026" DrawAspect="Content" ObjectID="_1434388167" r:id="rId2"/>
       </w:pict>
     </w:r>
     <w:r>
@@ -15106,7 +15454,6 @@
     <w:lvl w:ilvl="1">
       <w:start w:val="1"/>
       <w:numFmt w:val="decimal"/>
-      <w:pStyle w:val="Normal"/>
       <w:isLgl/>
       <w:lvlText w:val="%1.%2."/>
       <w:lvlJc w:val="left"/>
@@ -15123,7 +15470,6 @@
     <w:lvl w:ilvl="2">
       <w:start w:val="1"/>
       <w:numFmt w:val="decimal"/>
-      <w:pStyle w:val="Normal"/>
       <w:isLgl/>
       <w:lvlText w:val="%1.%2.%3."/>
       <w:lvlJc w:val="left"/>
@@ -15140,7 +15486,6 @@
     <w:lvl w:ilvl="3">
       <w:start w:val="1"/>
       <w:numFmt w:val="decimal"/>
-      <w:pStyle w:val="Normal"/>
       <w:isLgl/>
       <w:lvlText w:val="%1.%2.%3.%4."/>
       <w:lvlJc w:val="left"/>
@@ -15157,7 +15502,6 @@
     <w:lvl w:ilvl="4">
       <w:start w:val="1"/>
       <w:numFmt w:val="decimal"/>
-      <w:pStyle w:val="Normal"/>
       <w:isLgl/>
       <w:lvlText w:val="%1.%2.%3.%4.%5."/>
       <w:lvlJc w:val="left"/>
@@ -15174,7 +15518,6 @@
     <w:lvl w:ilvl="5">
       <w:start w:val="1"/>
       <w:numFmt w:val="decimal"/>
-      <w:pStyle w:val="Normal"/>
       <w:isLgl/>
       <w:lvlText w:val="%1.%2.%3.%4.%5.%6."/>
       <w:lvlJc w:val="left"/>
@@ -15191,7 +15534,6 @@
     <w:lvl w:ilvl="6">
       <w:start w:val="1"/>
       <w:numFmt w:val="decimal"/>
-      <w:pStyle w:val="Normal"/>
       <w:isLgl/>
       <w:lvlText w:val="%1.%2.%3.%4.%5.%6.%7."/>
       <w:lvlJc w:val="left"/>
@@ -15208,7 +15550,6 @@
     <w:lvl w:ilvl="7">
       <w:start w:val="1"/>
       <w:numFmt w:val="decimal"/>
-      <w:pStyle w:val="Normal"/>
       <w:isLgl/>
       <w:lvlText w:val="%1.%2.%3.%4.%5.%6.%7.%8."/>
       <w:lvlJc w:val="left"/>
@@ -15225,7 +15566,6 @@
     <w:lvl w:ilvl="8">
       <w:start w:val="1"/>
       <w:numFmt w:val="decimal"/>
-      <w:pStyle w:val="Normal"/>
       <w:isLgl/>
       <w:lvlText w:val="%1.%2.%3.%4.%5.%6.%7.%8.%9."/>
       <w:lvlJc w:val="left"/>
@@ -16494,6 +16834,7 @@
   <w:style w:type="paragraph" w:default="1" w:styleId="Normal">
     <w:name w:val="Normal"/>
     <w:qFormat/>
+    <w:rsid w:val="00400339"/>
     <w:rPr>
       <w:rFonts w:ascii="Univers" w:hAnsi="Univers"/>
       <w:sz w:val="24"/>
@@ -16505,6 +16846,7 @@
     <w:basedOn w:val="Normal"/>
     <w:next w:val="Normal"/>
     <w:qFormat/>
+    <w:rsid w:val="00400339"/>
     <w:pPr>
       <w:keepNext/>
       <w:ind w:left="1080" w:hanging="1080"/>
@@ -16520,6 +16862,7 @@
     <w:basedOn w:val="Normal"/>
     <w:next w:val="Normal"/>
     <w:qFormat/>
+    <w:rsid w:val="00400339"/>
     <w:pPr>
       <w:keepNext/>
       <w:ind w:left="1260" w:hanging="1260"/>
@@ -16535,6 +16878,7 @@
     <w:basedOn w:val="Normal"/>
     <w:next w:val="Normal"/>
     <w:qFormat/>
+    <w:rsid w:val="00400339"/>
     <w:pPr>
       <w:keepNext/>
       <w:ind w:left="1170" w:hanging="1170"/>
@@ -16550,6 +16894,7 @@
     <w:basedOn w:val="Normal"/>
     <w:next w:val="Normal"/>
     <w:qFormat/>
+    <w:rsid w:val="00400339"/>
     <w:pPr>
       <w:keepNext/>
       <w:ind w:left="2070" w:hanging="2070"/>
@@ -16563,13 +16908,16 @@
   </w:style>
   <w:style w:type="character" w:default="1" w:styleId="DefaultParagraphFont">
     <w:name w:val="Default Paragraph Font"/>
+    <w:uiPriority w:val="1"/>
     <w:semiHidden/>
+    <w:unhideWhenUsed/>
   </w:style>
   <w:style w:type="table" w:default="1" w:styleId="TableNormal">
     <w:name w:val="Normal Table"/>
     <w:uiPriority w:val="99"/>
     <w:semiHidden/>
     <w:unhideWhenUsed/>
+    <w:qFormat/>
     <w:tblPr>
       <w:tblInd w:w="0" w:type="dxa"/>
       <w:tblCellMar>
@@ -16590,6 +16938,7 @@
     <w:name w:val="header"/>
     <w:basedOn w:val="Normal"/>
     <w:semiHidden/>
+    <w:rsid w:val="00400339"/>
     <w:pPr>
       <w:tabs>
         <w:tab w:val="center" w:pos="4320"/>
@@ -16601,6 +16950,7 @@
     <w:name w:val="footer"/>
     <w:basedOn w:val="Normal"/>
     <w:semiHidden/>
+    <w:rsid w:val="00400339"/>
     <w:pPr>
       <w:tabs>
         <w:tab w:val="center" w:pos="4320"/>
@@ -16612,11 +16962,13 @@
     <w:name w:val="page number"/>
     <w:basedOn w:val="DefaultParagraphFont"/>
     <w:semiHidden/>
+    <w:rsid w:val="00400339"/>
   </w:style>
   <w:style w:type="paragraph" w:styleId="BodyTextIndent">
     <w:name w:val="Body Text Indent"/>
     <w:basedOn w:val="Normal"/>
     <w:semiHidden/>
+    <w:rsid w:val="00400339"/>
     <w:pPr>
       <w:tabs>
         <w:tab w:val="left" w:pos="1440"/>
@@ -16633,6 +16985,7 @@
     <w:name w:val="Body Text Indent 2"/>
     <w:basedOn w:val="Normal"/>
     <w:semiHidden/>
+    <w:rsid w:val="00400339"/>
     <w:pPr>
       <w:tabs>
         <w:tab w:val="left" w:pos="1440"/>
@@ -16649,6 +17002,7 @@
     <w:name w:val="Body Text Indent 3"/>
     <w:basedOn w:val="Normal"/>
     <w:semiHidden/>
+    <w:rsid w:val="00400339"/>
     <w:pPr>
       <w:tabs>
         <w:tab w:val="left" w:pos="1440"/>
@@ -16665,6 +17019,7 @@
     <w:name w:val="Body Text"/>
     <w:basedOn w:val="Normal"/>
     <w:semiHidden/>
+    <w:rsid w:val="00400339"/>
     <w:pPr>
       <w:jc w:val="both"/>
     </w:pPr>
@@ -16996,7 +17351,7 @@
 </file>
 
 <file path=customXml/itemProps1.xml><?xml version="1.0" encoding="utf-8"?>
-<ds:datastoreItem xmlns:ds="http://schemas.openxmlformats.org/officeDocument/2006/customXml" ds:itemID="{C0F18CB8-9303-4FE6-8DCE-9194995D5720}">
+<ds:datastoreItem xmlns:ds="http://schemas.openxmlformats.org/officeDocument/2006/customXml" ds:itemID="{F8A05CBA-D3C2-4CE9-B02A-B8D89413AABB}">
   <ds:schemaRefs>
     <ds:schemaRef ds:uri="http://schemas.openxmlformats.org/officeDocument/2006/bibliography"/>
   </ds:schemaRefs>

--- a/templates/PL-BJ-Isi.docx
+++ b/templates/PL-BJ-Isi.docx
@@ -2766,7 +2766,15 @@
           <w:sz w:val="22"/>
           <w:lang w:val="id-ID"/>
         </w:rPr>
-        <w:t>Mempunyai Nomor Rekening Bank........</w:t>
+        <w:t>Mempu</w:t>
+      </w:r>
+      <w:r>
+        <w:rPr>
+          <w:rFonts w:ascii="Tahoma" w:hAnsi="Tahoma" w:cs="Tahoma"/>
+          <w:sz w:val="22"/>
+          <w:lang w:val="id-ID"/>
+        </w:rPr>
+        <w:t>nyai Nomor Rekening Bank.</w:t>
       </w:r>
     </w:p>
     <w:p>
@@ -2912,7 +2920,24 @@
           <w:rFonts w:ascii="Tahoma" w:hAnsi="Tahoma" w:cs="Tahoma"/>
           <w:sz w:val="22"/>
         </w:rPr>
-        <w:t xml:space="preserve">Peserta agar mengajukan surat penawaran harga jasa borongan pekerjaan pengadaan dan pemasangan.................., </w:t>
+        <w:t xml:space="preserve">Peserta agar mengajukan surat penawaran harga </w:t>
+      </w:r>
+      <w:r>
+        <w:rPr>
+          <w:rFonts w:ascii="Tahoma" w:hAnsi="Tahoma" w:cs="Tahoma"/>
+          <w:sz w:val="22"/>
+          <w:highlight w:val="cyan"/>
+          <w:lang w:val="id-ID"/>
+        </w:rPr>
+        <w:t>#nama pengadaan#</w:t>
+      </w:r>
+      <w:r>
+        <w:rPr>
+          <w:rFonts w:ascii="Tahoma" w:hAnsi="Tahoma" w:cs="Tahoma"/>
+          <w:sz w:val="22"/>
+          <w:lang w:val="id-ID"/>
+        </w:rPr>
+        <w:t xml:space="preserve"> </w:t>
       </w:r>
       <w:r>
         <w:rPr>
@@ -3184,7 +3209,23 @@
           <w:rFonts w:ascii="Tahoma" w:hAnsi="Tahoma" w:cs="Tahoma"/>
           <w:sz w:val="22"/>
         </w:rPr>
-        <w:t xml:space="preserve">Penunjukan Langsung Nomor : ...........................………………… </w:t>
+        <w:t xml:space="preserve">Penunjukan Langsung Nomor : </w:t>
+      </w:r>
+      <w:r>
+        <w:rPr>
+          <w:rFonts w:ascii="Tahoma" w:hAnsi="Tahoma" w:cs="Tahoma"/>
+          <w:sz w:val="22"/>
+          <w:highlight w:val="yellow"/>
+          <w:lang w:val="id-ID"/>
+        </w:rPr>
+        <w:t>#nomor rks#</w:t>
+      </w:r>
+      <w:r>
+        <w:rPr>
+          <w:rFonts w:ascii="Tahoma" w:hAnsi="Tahoma" w:cs="Tahoma"/>
+          <w:sz w:val="22"/>
+        </w:rPr>
+        <w:t xml:space="preserve"> </w:t>
       </w:r>
     </w:p>
     <w:p>
@@ -3195,6 +3236,7 @@
         <w:rPr>
           <w:rFonts w:ascii="Tahoma" w:hAnsi="Tahoma" w:cs="Tahoma"/>
           <w:sz w:val="22"/>
+          <w:lang w:val="id-ID"/>
         </w:rPr>
       </w:pPr>
       <w:r>
@@ -3219,23 +3261,32 @@
           <w:lang w:val="id-ID"/>
         </w:rPr>
         <w:tab/>
-        <w:t xml:space="preserve">          </w:t>
-      </w:r>
-      <w:r>
-        <w:rPr>
-          <w:rFonts w:ascii="Tahoma" w:hAnsi="Tahoma" w:cs="Tahoma"/>
-          <w:sz w:val="22"/>
-          <w:lang w:val="id-ID"/>
-        </w:rPr>
-        <w:tab/>
+        <w:t xml:space="preserve">           </w:t>
+      </w:r>
+      <w:r>
+        <w:rPr>
+          <w:rFonts w:ascii="Tahoma" w:hAnsi="Tahoma" w:cs="Tahoma"/>
+          <w:sz w:val="22"/>
+          <w:lang w:val="id-ID"/>
+        </w:rPr>
         <w:t>:</w:t>
       </w:r>
       <w:r>
         <w:rPr>
           <w:rFonts w:ascii="Tahoma" w:hAnsi="Tahoma" w:cs="Tahoma"/>
           <w:sz w:val="22"/>
-        </w:rPr>
-        <w:t>……........………..</w:t>
+          <w:lang w:val="id-ID"/>
+        </w:rPr>
+        <w:t xml:space="preserve"> </w:t>
+      </w:r>
+      <w:r>
+        <w:rPr>
+          <w:rFonts w:ascii="Tahoma" w:hAnsi="Tahoma" w:cs="Tahoma"/>
+          <w:sz w:val="22"/>
+          <w:highlight w:val="yellow"/>
+          <w:lang w:val="id-ID"/>
+        </w:rPr>
+        <w:t>#tanggal rks#</w:t>
       </w:r>
     </w:p>
     <w:p>
@@ -3266,15 +3317,16 @@
           <w:rFonts w:ascii="Tahoma" w:hAnsi="Tahoma" w:cs="Tahoma"/>
           <w:sz w:val="22"/>
         </w:rPr>
-        <w:t>Surat Penawaran ditujukan kepada Panitia</w:t>
-      </w:r>
-      <w:r>
-        <w:rPr>
-          <w:rFonts w:ascii="Tahoma" w:hAnsi="Tahoma" w:cs="Tahoma"/>
-          <w:sz w:val="22"/>
-          <w:lang w:val="id-ID"/>
-        </w:rPr>
-        <w:t>/Pejabat</w:t>
+        <w:t xml:space="preserve">Surat Penawaran ditujukan kepada </w:t>
+      </w:r>
+      <w:r>
+        <w:rPr>
+          <w:rFonts w:ascii="Tahoma" w:hAnsi="Tahoma" w:cs="Tahoma"/>
+          <w:sz w:val="22"/>
+          <w:highlight w:val="cyan"/>
+          <w:lang w:val="id-ID"/>
+        </w:rPr>
+        <w:t>#jenis panitia#</w:t>
       </w:r>
       <w:r>
         <w:rPr>
@@ -3304,7 +3356,32 @@
           <w:sz w:val="22"/>
           <w:lang w:val="id-ID"/>
         </w:rPr>
-        <w:t xml:space="preserve"> mengenai Pekerjaan......</w:t>
+        <w:t xml:space="preserve"> mengenai Pekerjaan</w:t>
+      </w:r>
+      <w:r>
+        <w:rPr>
+          <w:rFonts w:ascii="Tahoma" w:hAnsi="Tahoma" w:cs="Tahoma"/>
+          <w:sz w:val="22"/>
+          <w:lang w:val="id-ID"/>
+        </w:rPr>
+        <w:t xml:space="preserve"> </w:t>
+      </w:r>
+      <w:r>
+        <w:rPr>
+          <w:rFonts w:ascii="Tahoma" w:hAnsi="Tahoma" w:cs="Tahoma"/>
+          <w:sz w:val="22"/>
+          <w:highlight w:val="cyan"/>
+          <w:lang w:val="id-ID"/>
+        </w:rPr>
+        <w:t>#nama pengadaan#</w:t>
+      </w:r>
+      <w:r>
+        <w:rPr>
+          <w:rFonts w:ascii="Tahoma" w:hAnsi="Tahoma" w:cs="Tahoma"/>
+          <w:sz w:val="22"/>
+          <w:lang w:val="id-ID"/>
+        </w:rPr>
+        <w:t>.</w:t>
       </w:r>
     </w:p>
     <w:p>
@@ -4573,7 +4650,53 @@
           <w:rFonts w:ascii="Tahoma" w:hAnsi="Tahoma" w:cs="Tahoma"/>
           <w:sz w:val="22"/>
         </w:rPr>
-        <w:t xml:space="preserve">Jangka waktu penyerahan pekerjaan sebagaimana dimaksud dalam BAB I butir 1 adalah ......... (.........................) bulan terhitung sejak tanggal ditandatangani Surat Penunjukan/Surat Perjanjian </w:t>
+        <w:t xml:space="preserve">Jangka waktu penyerahan pekerjaan sebagaimana dimaksud dalam BAB I butir 1 adalah </w:t>
+      </w:r>
+      <w:r>
+        <w:rPr>
+          <w:rFonts w:ascii="Tahoma" w:hAnsi="Tahoma" w:cs="Tahoma"/>
+          <w:sz w:val="22"/>
+          <w:highlight w:val="yellow"/>
+          <w:lang w:val="id-ID"/>
+        </w:rPr>
+        <w:t>#jangka waktu penyerahan#</w:t>
+      </w:r>
+      <w:r>
+        <w:rPr>
+          <w:rFonts w:ascii="Tahoma" w:hAnsi="Tahoma" w:cs="Tahoma"/>
+          <w:sz w:val="22"/>
+        </w:rPr>
+        <w:t xml:space="preserve"> </w:t>
+      </w:r>
+      <w:r>
+        <w:rPr>
+          <w:rFonts w:ascii="Tahoma" w:hAnsi="Tahoma" w:cs="Tahoma"/>
+          <w:sz w:val="22"/>
+        </w:rPr>
+        <w:t>(</w:t>
+      </w:r>
+      <w:r>
+        <w:rPr>
+          <w:rFonts w:ascii="Tahoma" w:hAnsi="Tahoma" w:cs="Tahoma"/>
+          <w:sz w:val="22"/>
+        </w:rPr>
+        <w:t>(</w:t>
+      </w:r>
+      <w:r>
+        <w:rPr>
+          <w:rFonts w:ascii="Tahoma" w:hAnsi="Tahoma" w:cs="Tahoma"/>
+          <w:sz w:val="22"/>
+          <w:highlight w:val="cyan"/>
+          <w:lang w:val="id-ID"/>
+        </w:rPr>
+        <w:t>#terbilang jangka waktu#</w:t>
+      </w:r>
+      <w:r>
+        <w:rPr>
+          <w:rFonts w:ascii="Tahoma" w:hAnsi="Tahoma" w:cs="Tahoma"/>
+          <w:sz w:val="22"/>
+        </w:rPr>
+        <w:t xml:space="preserve">) bulan terhitung sejak tanggal ditandatangani Surat Penunjukan/Surat Perjanjian </w:t>
       </w:r>
       <w:r>
         <w:rPr>
@@ -4588,7 +4711,24 @@
           <w:rFonts w:ascii="Tahoma" w:hAnsi="Tahoma" w:cs="Tahoma"/>
           <w:sz w:val="22"/>
         </w:rPr>
-        <w:t xml:space="preserve"> yaitu paling lambat tanggal .................</w:t>
+        <w:t xml:space="preserve"> yaitu paling lambat tanggal </w:t>
+      </w:r>
+      <w:r>
+        <w:rPr>
+          <w:rFonts w:ascii="Tahoma" w:hAnsi="Tahoma" w:cs="Tahoma"/>
+          <w:sz w:val="22"/>
+          <w:highlight w:val="yellow"/>
+          <w:lang w:val="id-ID"/>
+        </w:rPr>
+        <w:t>#tanggal terakhir penyerahan#</w:t>
+      </w:r>
+      <w:r>
+        <w:rPr>
+          <w:rFonts w:ascii="Tahoma" w:hAnsi="Tahoma" w:cs="Tahoma"/>
+          <w:sz w:val="22"/>
+          <w:lang w:val="id-ID"/>
+        </w:rPr>
+        <w:t>.</w:t>
       </w:r>
     </w:p>
     <w:p>
@@ -5168,7 +5308,46 @@
           <w:rFonts w:ascii="Tahoma" w:hAnsi="Tahoma" w:cs="Tahoma"/>
           <w:sz w:val="22"/>
         </w:rPr>
-        <w:t xml:space="preserve"> wajib memperpanjang atau memperbarui Jaminan Pelaksanaan (Performance Bond) pada saat serah terima seluruh pekerjaan selama ........... (...................) bulan terhitung sejak tanggal serah terima seluruh pekerjaan sebagai jaminan masa garansi.</w:t>
+        <w:t xml:space="preserve"> wajib memperpanjang atau memperbarui Jaminan Pelaksanaan (Performance Bond) pada saat serah terima seluruh pekerjaan selama </w:t>
+      </w:r>
+      <w:r>
+        <w:rPr>
+          <w:rFonts w:ascii="Tahoma" w:hAnsi="Tahoma" w:cs="Tahoma"/>
+          <w:sz w:val="22"/>
+          <w:highlight w:val="yellow"/>
+          <w:lang w:val="id-ID"/>
+        </w:rPr>
+        <w:t>#lama berlaku jaminan#</w:t>
+      </w:r>
+      <w:r>
+        <w:rPr>
+          <w:rFonts w:ascii="Tahoma" w:hAnsi="Tahoma" w:cs="Tahoma"/>
+          <w:sz w:val="22"/>
+        </w:rPr>
+        <w:t xml:space="preserve"> </w:t>
+      </w:r>
+      <w:r>
+        <w:rPr>
+          <w:rFonts w:ascii="Tahoma" w:hAnsi="Tahoma" w:cs="Tahoma"/>
+          <w:sz w:val="22"/>
+        </w:rPr>
+        <w:t>(</w:t>
+      </w:r>
+      <w:r>
+        <w:rPr>
+          <w:rFonts w:ascii="Tahoma" w:hAnsi="Tahoma" w:cs="Tahoma"/>
+          <w:sz w:val="22"/>
+          <w:highlight w:val="cyan"/>
+          <w:lang w:val="id-ID"/>
+        </w:rPr>
+        <w:t>#terbilang lama berlaku jaminan#</w:t>
+      </w:r>
+      <w:r>
+        <w:rPr>
+          <w:rFonts w:ascii="Tahoma" w:hAnsi="Tahoma" w:cs="Tahoma"/>
+          <w:sz w:val="22"/>
+        </w:rPr>
+        <w:t>) bulan terhitung sejak tanggal serah terima seluruh pekerjaan sebagai jaminan masa garansi.</w:t>
       </w:r>
     </w:p>
     <w:p>
@@ -5254,7 +5433,6 @@
           <w:rFonts w:ascii="Tahoma" w:hAnsi="Tahoma" w:cs="Tahoma"/>
           <w:sz w:val="22"/>
         </w:rPr>
-        <w:lastRenderedPageBreak/>
         <w:t>Penyedia Barang/Jasa</w:t>
       </w:r>
       <w:r>
@@ -5983,7 +6161,22 @@
           <w:rFonts w:ascii="Tahoma" w:hAnsi="Tahoma" w:cs="Tahoma"/>
           <w:sz w:val="22"/>
         </w:rPr>
-        <w:t>dengan menyerahkan asli Jaminan Bank (sebagai Jaminan Masa Pemeliharaan) yang telah diperpanjang selama ......... (............) bulan sesuai dengan masa garansi barang</w:t>
+        <w:t xml:space="preserve">dengan menyerahkan asli Jaminan Bank (sebagai Jaminan Masa Pemeliharaan) yang telah diperpanjang selama </w:t>
+      </w:r>
+      <w:r>
+        <w:rPr>
+          <w:rFonts w:ascii="Tahoma" w:hAnsi="Tahoma" w:cs="Tahoma"/>
+          <w:sz w:val="22"/>
+          <w:highlight w:val="red"/>
+        </w:rPr>
+        <w:t>......... (............)</w:t>
+      </w:r>
+      <w:r>
+        <w:rPr>
+          <w:rFonts w:ascii="Tahoma" w:hAnsi="Tahoma" w:cs="Tahoma"/>
+          <w:sz w:val="22"/>
+        </w:rPr>
+        <w:t xml:space="preserve"> bulan sesuai dengan masa garansi barang</w:t>
       </w:r>
       <w:r>
         <w:rPr>
@@ -6167,6 +6360,7 @@
           <w:sz w:val="22"/>
           <w:lang w:val="id-ID"/>
         </w:rPr>
+        <w:lastRenderedPageBreak/>
         <w:t xml:space="preserve">SSP (surat setoran Pajak) dalam rangkap 5 (lima) </w:t>
       </w:r>
     </w:p>
@@ -6189,7 +6383,6 @@
           <w:sz w:val="22"/>
           <w:lang w:val="id-ID"/>
         </w:rPr>
-        <w:lastRenderedPageBreak/>
         <w:t xml:space="preserve">Asli </w:t>
       </w:r>
       <w:r>
@@ -6663,40 +6856,57 @@
       </w:r>
       <w:r>
         <w:rPr>
-          <w:rFonts w:ascii="Tahoma" w:hAnsi="Tahoma" w:cs="Tahoma"/>
-          <w:sz w:val="22"/>
-          <w:lang w:val="id-ID"/>
-        </w:rPr>
-        <w:t>.....</w:t>
-      </w:r>
-      <w:r>
-        <w:rPr>
-          <w:rFonts w:ascii="Tahoma" w:hAnsi="Tahoma" w:cs="Tahoma"/>
-          <w:sz w:val="22"/>
-        </w:rPr>
-        <w:t xml:space="preserve"> (</w:t>
-      </w:r>
-      <w:r>
-        <w:rPr>
-          <w:rFonts w:ascii="Tahoma" w:hAnsi="Tahoma" w:cs="Tahoma"/>
-          <w:sz w:val="22"/>
-          <w:lang w:val="id-ID"/>
-        </w:rPr>
-        <w:t>........</w:t>
-      </w:r>
-      <w:r>
-        <w:rPr>
-          <w:rFonts w:ascii="Tahoma" w:hAnsi="Tahoma" w:cs="Tahoma"/>
+          <w:rFonts w:ascii="Tahoma" w:hAnsi="Tahoma"/>
+          <w:sz w:val="22"/>
+          <w:highlight w:val="yellow"/>
+          <w:lang w:val="id-ID"/>
+        </w:rPr>
+        <w:t>#lama waktu tambahan#</w:t>
+      </w:r>
+      <w:r>
+        <w:rPr>
+          <w:rFonts w:ascii="Tahoma" w:hAnsi="Tahoma" w:cs="Tahoma"/>
+          <w:sz w:val="22"/>
+        </w:rPr>
+        <w:t xml:space="preserve"> </w:t>
+      </w:r>
+      <w:r>
+        <w:rPr>
+          <w:rFonts w:ascii="Tahoma" w:hAnsi="Tahoma"/>
+          <w:sz w:val="22"/>
+        </w:rPr>
+        <w:t>(</w:t>
+      </w:r>
+      <w:r>
+        <w:rPr>
+          <w:rFonts w:ascii="Tahoma" w:hAnsi="Tahoma"/>
+          <w:sz w:val="22"/>
+          <w:highlight w:val="cyan"/>
+          <w:lang w:val="id-ID"/>
+        </w:rPr>
+        <w:t>#terbilang lama waktu tambahan#</w:t>
+      </w:r>
+      <w:r>
+        <w:rPr>
+          <w:rFonts w:ascii="Tahoma" w:hAnsi="Tahoma"/>
           <w:sz w:val="22"/>
         </w:rPr>
         <w:t>)</w:t>
       </w:r>
       <w:r>
         <w:rPr>
-          <w:rFonts w:ascii="Tahoma" w:hAnsi="Tahoma" w:cs="Tahoma"/>
-          <w:sz w:val="22"/>
-        </w:rPr>
-        <w:t xml:space="preserve"> hari kalender, </w:t>
+          <w:rFonts w:ascii="Tahoma" w:hAnsi="Tahoma"/>
+          <w:sz w:val="22"/>
+          <w:lang w:val="id-ID"/>
+        </w:rPr>
+        <w:t xml:space="preserve"> </w:t>
+      </w:r>
+      <w:r>
+        <w:rPr>
+          <w:rFonts w:ascii="Tahoma" w:hAnsi="Tahoma" w:cs="Tahoma"/>
+          <w:sz w:val="22"/>
+        </w:rPr>
+        <w:t xml:space="preserve">hari kalender, </w:t>
       </w:r>
       <w:r>
         <w:rPr>
@@ -6896,7 +7106,6 @@
           <w:b/>
           <w:sz w:val="22"/>
         </w:rPr>
-        <w:lastRenderedPageBreak/>
         <w:t xml:space="preserve">Penyelesaian Perselisihan : </w:t>
       </w:r>
     </w:p>
@@ -10153,7 +10362,21 @@
         <w:rPr>
           <w:rFonts w:ascii="Tahoma" w:hAnsi="Tahoma" w:cs="Tahoma"/>
         </w:rPr>
-        <w:t xml:space="preserve">  pekerjaan …..….. </w:t>
+        <w:t xml:space="preserve">  pekerjaan </w:t>
+      </w:r>
+      <w:r>
+        <w:rPr>
+          <w:rFonts w:ascii="Tahoma" w:hAnsi="Tahoma" w:cs="Tahoma"/>
+          <w:highlight w:val="cyan"/>
+          <w:lang w:val="id-ID"/>
+        </w:rPr>
+        <w:t>#nama pengadaan#</w:t>
+      </w:r>
+      <w:r>
+        <w:rPr>
+          <w:rFonts w:ascii="Tahoma" w:hAnsi="Tahoma" w:cs="Tahoma"/>
+        </w:rPr>
+        <w:t xml:space="preserve"> </w:t>
       </w:r>
       <w:r>
         <w:rPr>
@@ -10227,14 +10450,14 @@
         <w:rPr>
           <w:rFonts w:ascii="Tahoma" w:hAnsi="Tahoma" w:cs="Tahoma"/>
         </w:rPr>
-        <w:t xml:space="preserve"> dengan itikad tidak baik, atau jika pekerjaan tidak </w:t>
+        <w:t xml:space="preserve"> dengan itikad tidak baik, atau jika </w:t>
       </w:r>
       <w:r>
         <w:rPr>
           <w:rFonts w:ascii="Tahoma" w:hAnsi="Tahoma" w:cs="Tahoma"/>
         </w:rPr>
         <w:lastRenderedPageBreak/>
-        <w:t>diselesaikan dalam waktu yang ditetapkan dalam Surat Perjanjian atau dalam waktu yang telah diperpanjang secara sah, maka Direksi Pekerjaan/</w:t>
+        <w:t>pekerjaan tidak diselesaikan dalam waktu yang ditetapkan dalam Surat Perjanjian atau dalam waktu yang telah diperpanjang secara sah, maka Direksi Pekerjaan/</w:t>
       </w:r>
       <w:r>
         <w:rPr>
@@ -10478,7 +10701,23 @@
           <w:rFonts w:ascii="Tahoma" w:hAnsi="Tahoma" w:cs="Tahoma"/>
           <w:sz w:val="22"/>
         </w:rPr>
-        <w:t xml:space="preserve">pekerjaan ..………………………. </w:t>
+        <w:t xml:space="preserve">pekerjaan </w:t>
+      </w:r>
+      <w:r>
+        <w:rPr>
+          <w:rFonts w:ascii="Tahoma" w:hAnsi="Tahoma" w:cs="Tahoma"/>
+          <w:sz w:val="22"/>
+          <w:highlight w:val="cyan"/>
+          <w:lang w:val="id-ID"/>
+        </w:rPr>
+        <w:t>#nama pengadaan#</w:t>
+      </w:r>
+      <w:r>
+        <w:rPr>
+          <w:rFonts w:ascii="Tahoma" w:hAnsi="Tahoma" w:cs="Tahoma"/>
+          <w:sz w:val="22"/>
+        </w:rPr>
+        <w:t xml:space="preserve"> </w:t>
       </w:r>
       <w:r>
         <w:rPr>
@@ -12987,17 +13226,10 @@
           <w:rFonts w:ascii="Tahoma" w:hAnsi="Tahoma" w:cs="Tahoma"/>
           <w:b/>
           <w:szCs w:val="22"/>
-          <w:lang w:val="id-ID"/>
-        </w:rPr>
-        <w:t xml:space="preserve">Sistem </w:t>
-      </w:r>
-      <w:r>
-        <w:rPr>
-          <w:rFonts w:ascii="Tahoma" w:hAnsi="Tahoma" w:cs="Tahoma"/>
-          <w:b/>
-          <w:szCs w:val="22"/>
-        </w:rPr>
-        <w:t>Gugur</w:t>
+          <w:highlight w:val="yellow"/>
+          <w:lang w:val="id-ID"/>
+        </w:rPr>
+        <w:t>#sistem evaluasi#</w:t>
       </w:r>
       <w:r>
         <w:rPr>
@@ -13525,7 +13757,17 @@
           <w:szCs w:val="22"/>
           <w:lang w:val="id-ID"/>
         </w:rPr>
-        <w:t>dilanjutakan ke tahap Negosiasi untuk disesuaikan dengan HPS Panitia</w:t>
+        <w:t xml:space="preserve">dilanjutakan ke tahap Negosiasi untuk disesuaikan dengan HPS </w:t>
+      </w:r>
+      <w:r>
+        <w:rPr>
+          <w:rFonts w:ascii="Tahoma" w:hAnsi="Tahoma" w:cs="Tahoma"/>
+          <w:sz w:val="22"/>
+          <w:szCs w:val="22"/>
+          <w:highlight w:val="cyan"/>
+          <w:lang w:val="id-ID"/>
+        </w:rPr>
+        <w:t>#jenis panitia#</w:t>
       </w:r>
     </w:p>
     <w:p>
@@ -13650,107 +13892,6 @@
     </w:p>
     <w:p>
       <w:pPr>
-        <w:tabs>
-          <w:tab w:val="left" w:pos="720"/>
-          <w:tab w:val="left" w:pos="2977"/>
-        </w:tabs>
-        <w:jc w:val="both"/>
-        <w:rPr>
-          <w:rFonts w:ascii="Arial" w:hAnsi="Arial" w:cs="Arial"/>
-          <w:sz w:val="22"/>
-          <w:szCs w:val="22"/>
-          <w:lang w:val="fi-FI"/>
-        </w:rPr>
-      </w:pPr>
-    </w:p>
-    <w:p>
-      <w:pPr>
-        <w:spacing w:line="280" w:lineRule="atLeast"/>
-        <w:jc w:val="both"/>
-        <w:rPr>
-          <w:rFonts w:ascii="Tahoma" w:hAnsi="Tahoma" w:cs="Tahoma"/>
-          <w:color w:val="FF0000"/>
-          <w:sz w:val="22"/>
-          <w:lang w:val="id-ID"/>
-        </w:rPr>
-      </w:pPr>
-    </w:p>
-    <w:p>
-      <w:pPr>
-        <w:spacing w:line="280" w:lineRule="atLeast"/>
-        <w:ind w:left="2520" w:hanging="2160"/>
-        <w:jc w:val="both"/>
-        <w:rPr>
-          <w:rFonts w:ascii="Tahoma" w:hAnsi="Tahoma" w:cs="Tahoma"/>
-          <w:sz w:val="22"/>
-          <w:lang w:val="id-ID"/>
-        </w:rPr>
-      </w:pPr>
-      <w:r>
-        <w:rPr>
-          <w:rFonts w:ascii="Tahoma" w:hAnsi="Tahoma" w:cs="Tahoma"/>
-          <w:sz w:val="22"/>
-        </w:rPr>
-        <w:tab/>
-      </w:r>
-      <w:r>
-        <w:rPr>
-          <w:rFonts w:ascii="Tahoma" w:hAnsi="Tahoma" w:cs="Tahoma"/>
-          <w:sz w:val="22"/>
-        </w:rPr>
-        <w:tab/>
-      </w:r>
-    </w:p>
-    <w:p>
-      <w:pPr>
-        <w:spacing w:line="280" w:lineRule="atLeast"/>
-        <w:ind w:left="2520" w:hanging="2160"/>
-        <w:jc w:val="both"/>
-        <w:rPr>
-          <w:rFonts w:ascii="Tahoma" w:hAnsi="Tahoma" w:cs="Tahoma"/>
-          <w:sz w:val="22"/>
-          <w:lang w:val="id-ID"/>
-        </w:rPr>
-      </w:pPr>
-    </w:p>
-    <w:p>
-      <w:pPr>
-        <w:spacing w:line="280" w:lineRule="atLeast"/>
-        <w:ind w:left="2520" w:hanging="2160"/>
-        <w:jc w:val="both"/>
-        <w:rPr>
-          <w:rFonts w:ascii="Tahoma" w:hAnsi="Tahoma" w:cs="Tahoma"/>
-          <w:sz w:val="22"/>
-          <w:lang w:val="id-ID"/>
-        </w:rPr>
-      </w:pPr>
-    </w:p>
-    <w:p>
-      <w:pPr>
-        <w:spacing w:line="280" w:lineRule="atLeast"/>
-        <w:ind w:left="2520" w:hanging="2160"/>
-        <w:jc w:val="both"/>
-        <w:rPr>
-          <w:rFonts w:ascii="Tahoma" w:hAnsi="Tahoma" w:cs="Tahoma"/>
-          <w:sz w:val="22"/>
-          <w:lang w:val="id-ID"/>
-        </w:rPr>
-      </w:pPr>
-    </w:p>
-    <w:p>
-      <w:pPr>
-        <w:spacing w:line="280" w:lineRule="atLeast"/>
-        <w:ind w:left="2520" w:hanging="2160"/>
-        <w:jc w:val="both"/>
-        <w:rPr>
-          <w:rFonts w:ascii="Tahoma" w:hAnsi="Tahoma" w:cs="Tahoma"/>
-          <w:sz w:val="22"/>
-          <w:lang w:val="id-ID"/>
-        </w:rPr>
-      </w:pPr>
-    </w:p>
-    <w:p>
-      <w:pPr>
         <w:spacing w:line="280" w:lineRule="atLeast"/>
         <w:ind w:left="2520" w:hanging="2160"/>
         <w:jc w:val="both"/>
@@ -13885,8 +14026,28 @@
           <w:rFonts w:ascii="Tahoma" w:hAnsi="Tahoma" w:cs="Tahoma"/>
           <w:b/>
           <w:sz w:val="22"/>
-        </w:rPr>
-        <w:t>……..,  …………………………..</w:t>
+          <w:highlight w:val="yellow"/>
+          <w:lang w:val="id-ID"/>
+        </w:rPr>
+        <w:t>#tempat surat#</w:t>
+      </w:r>
+      <w:r>
+        <w:rPr>
+          <w:rFonts w:ascii="Tahoma" w:hAnsi="Tahoma" w:cs="Tahoma"/>
+          <w:b/>
+          <w:sz w:val="22"/>
+        </w:rPr>
+        <w:t xml:space="preserve">,  </w:t>
+      </w:r>
+      <w:r>
+        <w:rPr>
+          <w:rFonts w:ascii="Tahoma" w:hAnsi="Tahoma" w:cs="Tahoma"/>
+          <w:b/>
+          <w:sz w:val="22"/>
+          <w:highlight w:val="yellow"/>
+          <w:lang w:val="id-ID"/>
+        </w:rPr>
+        <w:t>#tanggal rks#</w:t>
       </w:r>
     </w:p>
     <w:p>
@@ -13966,9 +14127,10 @@
                 <w:rFonts w:ascii="Tahoma" w:hAnsi="Tahoma" w:cs="Tahoma"/>
                 <w:b/>
                 <w:sz w:val="22"/>
+                <w:highlight w:val="cyan"/>
                 <w:lang w:val="id-ID"/>
               </w:rPr>
-              <w:t>MSDAF</w:t>
+              <w:t>#pengesah#</w:t>
             </w:r>
             <w:r>
               <w:rPr>
@@ -13976,7 +14138,7 @@
                 <w:b/>
                 <w:sz w:val="22"/>
               </w:rPr>
-              <w:t xml:space="preserve"> ………………………….,</w:t>
+              <w:t>,</w:t>
             </w:r>
           </w:p>
           <w:p>
@@ -14028,9 +14190,10 @@
             <w:r>
               <w:rPr>
                 <w:rFonts w:ascii="Tahoma" w:hAnsi="Tahoma" w:cs="Tahoma"/>
+                <w:highlight w:val="cyan"/>
+                <w:lang w:val="id-ID"/>
               </w:rPr>
-              <w:lastRenderedPageBreak/>
-              <w:t>………………………………….</w:t>
+              <w:t>#nama pengesah#</w:t>
             </w:r>
           </w:p>
         </w:tc>
@@ -14052,10 +14215,36 @@
               <w:rPr>
                 <w:rFonts w:ascii="Tahoma" w:hAnsi="Tahoma" w:cs="Tahoma"/>
                 <w:sz w:val="20"/>
+                <w:highlight w:val="cyan"/>
                 <w:lang w:val="id-ID"/>
               </w:rPr>
-              <w:lastRenderedPageBreak/>
-              <w:t xml:space="preserve">PEJABAT </w:t>
+              <w:t>#jenis panitia</w:t>
+            </w:r>
+            <w:r>
+              <w:rPr>
+                <w:rFonts w:ascii="Tahoma" w:hAnsi="Tahoma" w:cs="Tahoma"/>
+                <w:sz w:val="20"/>
+                <w:highlight w:val="cyan"/>
+                <w:lang w:val="id-ID"/>
+              </w:rPr>
+              <w:t xml:space="preserve"> kapital</w:t>
+            </w:r>
+            <w:r>
+              <w:rPr>
+                <w:rFonts w:ascii="Tahoma" w:hAnsi="Tahoma" w:cs="Tahoma"/>
+                <w:sz w:val="20"/>
+                <w:highlight w:val="cyan"/>
+                <w:lang w:val="id-ID"/>
+              </w:rPr>
+              <w:t>#</w:t>
+            </w:r>
+            <w:r>
+              <w:rPr>
+                <w:rFonts w:ascii="Tahoma" w:hAnsi="Tahoma" w:cs="Tahoma"/>
+                <w:sz w:val="20"/>
+                <w:lang w:val="id-ID"/>
+              </w:rPr>
+              <w:t xml:space="preserve"> </w:t>
             </w:r>
             <w:r>
               <w:rPr>
@@ -14115,6 +14304,20 @@
               <w:jc w:val="center"/>
               <w:rPr>
                 <w:rFonts w:ascii="Tahoma" w:hAnsi="Tahoma" w:cs="Tahoma"/>
+                <w:sz w:val="22"/>
+                <w:lang w:val="id-ID"/>
+              </w:rPr>
+            </w:pPr>
+          </w:p>
+          <w:p>
+            <w:pPr>
+              <w:tabs>
+                <w:tab w:val="left" w:pos="1260"/>
+              </w:tabs>
+              <w:spacing w:line="280" w:lineRule="atLeast"/>
+              <w:jc w:val="center"/>
+              <w:rPr>
+                <w:rFonts w:ascii="Tahoma" w:hAnsi="Tahoma" w:cs="Tahoma"/>
                 <w:b/>
                 <w:sz w:val="22"/>
               </w:rPr>
@@ -14131,9 +14334,19 @@
               <w:rPr>
                 <w:rFonts w:ascii="Tahoma" w:hAnsi="Tahoma" w:cs="Tahoma"/>
                 <w:sz w:val="22"/>
+                <w:highlight w:val="cyan"/>
+                <w:lang w:val="id-ID"/>
               </w:rPr>
-              <w:lastRenderedPageBreak/>
-              <w:t>…………………………….</w:t>
+              <w:t>#nama peja</w:t>
+            </w:r>
+            <w:r>
+              <w:rPr>
+                <w:rFonts w:ascii="Tahoma" w:hAnsi="Tahoma" w:cs="Tahoma"/>
+                <w:sz w:val="22"/>
+                <w:highlight w:val="cyan"/>
+                <w:lang w:val="id-ID"/>
+              </w:rPr>
+              <w:t>bat / ketua panitia#</w:t>
             </w:r>
           </w:p>
         </w:tc>
@@ -14272,7 +14485,7 @@
           <v:imagedata r:id="rId1" o:title=""/>
           <w10:wrap type="topAndBottom"/>
         </v:shape>
-        <o:OLEObject Type="Embed" ProgID="PBrush" ShapeID="_x0000_s1026" DrawAspect="Content" ObjectID="_1434388167" r:id="rId2"/>
+        <o:OLEObject Type="Embed" ProgID="PBrush" ShapeID="_x0000_s1026" DrawAspect="Content" ObjectID="_1434394238" r:id="rId2"/>
       </w:pict>
     </w:r>
     <w:r>
@@ -14394,7 +14607,7 @@
         <w:noProof/>
         <w:sz w:val="18"/>
       </w:rPr>
-      <w:t>2</w:t>
+      <w:t>18</w:t>
     </w:r>
     <w:r>
       <w:rPr>
@@ -14437,7 +14650,7 @@
         <w:noProof/>
         <w:sz w:val="18"/>
       </w:rPr>
-      <w:t>19</w:t>
+      <w:t>18</w:t>
     </w:r>
     <w:r>
       <w:rPr>
@@ -14477,6 +14690,7 @@
       </w:tabs>
       <w:rPr>
         <w:sz w:val="18"/>
+        <w:lang w:val="id-ID"/>
       </w:rPr>
     </w:pPr>
     <w:r>
@@ -14485,6 +14699,21 @@
       </w:rPr>
       <w:tab/>
       <w:t>Nomor      :</w:t>
+    </w:r>
+    <w:r>
+      <w:rPr>
+        <w:sz w:val="18"/>
+        <w:lang w:val="id-ID"/>
+      </w:rPr>
+      <w:t xml:space="preserve"> </w:t>
+    </w:r>
+    <w:r>
+      <w:rPr>
+        <w:sz w:val="18"/>
+        <w:highlight w:val="yellow"/>
+        <w:lang w:val="id-ID"/>
+      </w:rPr>
+      <w:t>#nomor rks#</w:t>
     </w:r>
   </w:p>
   <w:p>
@@ -14495,6 +14724,9 @@
         <w:tab w:val="clear" w:pos="8640"/>
         <w:tab w:val="left" w:pos="5940"/>
       </w:tabs>
+      <w:rPr>
+        <w:lang w:val="id-ID"/>
+      </w:rPr>
     </w:pPr>
     <w:r>
       <w:rPr>
@@ -14504,7 +14736,14 @@
       <w:t>Tanggal    :</w:t>
     </w:r>
     <w:r>
-      <w:tab/>
+      <w:t xml:space="preserve"> </w:t>
+    </w:r>
+    <w:r>
+      <w:rPr>
+        <w:sz w:val="18"/>
+        <w:highlight w:val="yellow"/>
+      </w:rPr>
+      <w:t>#tanggal rks#</w:t>
     </w:r>
   </w:p>
 </w:hdr>
@@ -17351,7 +17590,7 @@
 </file>
 
 <file path=customXml/itemProps1.xml><?xml version="1.0" encoding="utf-8"?>
-<ds:datastoreItem xmlns:ds="http://schemas.openxmlformats.org/officeDocument/2006/customXml" ds:itemID="{F8A05CBA-D3C2-4CE9-B02A-B8D89413AABB}">
+<ds:datastoreItem xmlns:ds="http://schemas.openxmlformats.org/officeDocument/2006/customXml" ds:itemID="{22F7ABA4-8270-4F67-B760-552A0C10263B}">
   <ds:schemaRefs>
     <ds:schemaRef ds:uri="http://schemas.openxmlformats.org/officeDocument/2006/bibliography"/>
   </ds:schemaRefs>

--- a/templates/PL-BJ-Isi.docx
+++ b/templates/PL-BJ-Isi.docx
@@ -1354,6 +1354,17 @@
     </w:p>
     <w:p>
       <w:pPr>
+        <w:spacing w:line="280" w:lineRule="atLeast"/>
+        <w:jc w:val="both"/>
+        <w:rPr>
+          <w:rFonts w:ascii="Tahoma" w:hAnsi="Tahoma" w:cs="Tahoma"/>
+          <w:sz w:val="22"/>
+          <w:lang w:val="id-ID"/>
+        </w:rPr>
+      </w:pPr>
+    </w:p>
+    <w:p>
+      <w:pPr>
         <w:numPr>
           <w:ilvl w:val="0"/>
           <w:numId w:val="29"/>
@@ -1371,7 +1382,6 @@
           <w:sz w:val="22"/>
           <w:lang w:val="id-ID"/>
         </w:rPr>
-        <w:lastRenderedPageBreak/>
         <w:t>Penetapan Penunjukan</w:t>
       </w:r>
       <w:r>
@@ -1902,7 +1912,16 @@
           <w:sz w:val="22"/>
           <w:lang w:val="id-ID"/>
         </w:rPr>
-        <w:t xml:space="preserve"> adalah APLN....</w:t>
+        <w:t xml:space="preserve"> adalah </w:t>
+      </w:r>
+      <w:r>
+        <w:rPr>
+          <w:rFonts w:ascii="Tahoma" w:hAnsi="Tahoma"/>
+          <w:sz w:val="22"/>
+          <w:highlight w:val="cyan"/>
+          <w:lang w:val="id-ID"/>
+        </w:rPr>
+        <w:t>#sumber dana#</w:t>
       </w:r>
       <w:r>
         <w:rPr>
@@ -2691,6 +2710,7 @@
         <w:rPr>
           <w:rFonts w:ascii="Tahoma" w:hAnsi="Tahoma" w:cs="Tahoma"/>
         </w:rPr>
+        <w:lastRenderedPageBreak/>
         <w:t>Peserta penjelasan Penunjukan Langsung harus mendapat surat penugasan dari perusahaan yang diwakilinya.</w:t>
       </w:r>
     </w:p>
@@ -3571,15 +3591,8 @@
           <w:rFonts w:ascii="Tahoma" w:hAnsi="Tahoma" w:cs="Tahoma"/>
           <w:sz w:val="22"/>
         </w:rPr>
-        <w:t xml:space="preserve">Surat Penawaran harus ditandatangani oleh Pimpinan/Direktur Utama atau penerima kuasa dari Direktur Utama kepada nama yang tercantum di dalam akte pendirian perusahaan/perubahannya atau Manager Unit </w:t>
-      </w:r>
-      <w:r>
-        <w:rPr>
-          <w:rFonts w:ascii="Tahoma" w:hAnsi="Tahoma" w:cs="Tahoma"/>
-          <w:sz w:val="22"/>
-        </w:rPr>
         <w:lastRenderedPageBreak/>
-        <w:t>Perusahaan yang diangkat oleh Kantor Pusat dan dibuktikan dengan dokumen otentik, atau pejabat yang menurut perjanjian kerjasama (joint operation agreement) adalah yang berhak mewakili joint operation, bertanggal, bermeterai Rp. 6000,00 dan stempel  perusahaan.</w:t>
+        <w:t>Surat Penawaran harus ditandatangani oleh Pimpinan/Direktur Utama atau penerima kuasa dari Direktur Utama kepada nama yang tercantum di dalam akte pendirian perusahaan/perubahannya atau Manager Unit Perusahaan yang diangkat oleh Kantor Pusat dan dibuktikan dengan dokumen otentik, atau pejabat yang menurut perjanjian kerjasama (joint operation agreement) adalah yang berhak mewakili joint operation, bertanggal, bermeterai Rp. 6000,00 dan stempel  perusahaan.</w:t>
       </w:r>
     </w:p>
     <w:p>
@@ -4066,15 +4079,7 @@
           <w:rFonts w:ascii="Tahoma" w:hAnsi="Tahoma" w:cs="Tahoma"/>
           <w:sz w:val="22"/>
         </w:rPr>
-        <w:t xml:space="preserve">Referensi/pengalaman dari peserta/perusahaan yang mendukung, yang menyatakan bahwa pekerjaan sejenis sudah pernah dilaksanakan </w:t>
-      </w:r>
-      <w:r>
-        <w:rPr>
-          <w:rFonts w:ascii="Tahoma" w:hAnsi="Tahoma" w:cs="Tahoma"/>
-          <w:sz w:val="22"/>
-        </w:rPr>
-        <w:lastRenderedPageBreak/>
-        <w:t>dengan hasil baik dan sempurna ditempat lain yang dilengkapi dengan alamat, nomor telex dan atau nomor facsimile secara tertulis dari pemberi referensi</w:t>
+        <w:t>Referensi/pengalaman dari peserta/perusahaan yang mendukung, yang menyatakan bahwa pekerjaan sejenis sudah pernah dilaksanakan dengan hasil baik dan sempurna ditempat lain yang dilengkapi dengan alamat, nomor telex dan atau nomor facsimile secara tertulis dari pemberi referensi</w:t>
       </w:r>
       <w:r>
         <w:rPr>
@@ -4619,6 +4624,7 @@
           <w:rFonts w:ascii="Tahoma" w:hAnsi="Tahoma" w:cs="Tahoma"/>
           <w:sz w:val="22"/>
         </w:rPr>
+        <w:lastRenderedPageBreak/>
         <w:t>Jumlah yang tertera dalam angka harus sama dengan jumlah yang tertera dalam huruf, sudah termasuk semua biaya-biaya yang berkaitan dengan pekerjaan ini.</w:t>
       </w:r>
     </w:p>
@@ -5365,6 +5371,7 @@
           <w:rFonts w:ascii="Tahoma" w:hAnsi="Tahoma" w:cs="Tahoma"/>
           <w:sz w:val="22"/>
         </w:rPr>
+        <w:lastRenderedPageBreak/>
         <w:t xml:space="preserve">Jaminan masa garansi dapat dikembalikan kepada </w:t>
       </w:r>
       <w:r>
@@ -6212,6 +6219,7 @@
           <w:rFonts w:ascii="Tahoma" w:hAnsi="Tahoma" w:cs="Tahoma"/>
           <w:sz w:val="22"/>
         </w:rPr>
+        <w:lastRenderedPageBreak/>
         <w:t>K</w:t>
       </w:r>
       <w:r>
@@ -6360,7 +6368,6 @@
           <w:sz w:val="22"/>
           <w:lang w:val="id-ID"/>
         </w:rPr>
-        <w:lastRenderedPageBreak/>
         <w:t xml:space="preserve">SSP (surat setoran Pajak) dalam rangkap 5 (lima) </w:t>
       </w:r>
     </w:p>
@@ -7053,6 +7060,7 @@
           <w:rFonts w:ascii="Tahoma" w:hAnsi="Tahoma" w:cs="Tahoma"/>
           <w:sz w:val="22"/>
         </w:rPr>
+        <w:lastRenderedPageBreak/>
         <w:t>Dalam hal terjadi pemutusan Surat Perjanjian secara sepihak, kedua belah pihak sepakat untuk tidak memberlakukan Pasal 1266 dan Pasal 1267 Kitab Undang-Undang Hukum Perdata.</w:t>
       </w:r>
     </w:p>
@@ -7858,6 +7866,7 @@
           <w:rFonts w:ascii="Tahoma" w:hAnsi="Tahoma" w:cs="Tahoma"/>
           <w:b/>
         </w:rPr>
+        <w:lastRenderedPageBreak/>
         <w:t>BAB V.</w:t>
       </w:r>
       <w:r>
@@ -7953,14 +7962,7 @@
         <w:rPr>
           <w:rFonts w:ascii="Tahoma" w:hAnsi="Tahoma" w:cs="Tahoma"/>
         </w:rPr>
-        <w:t xml:space="preserve">didalam pengawasan dan kelancaran pelaksanaan pekerjaan, </w:t>
-      </w:r>
-      <w:r>
-        <w:rPr>
-          <w:rFonts w:ascii="Tahoma" w:hAnsi="Tahoma" w:cs="Tahoma"/>
-        </w:rPr>
-        <w:lastRenderedPageBreak/>
-        <w:t>memberi bimbingan dan petunjuk-petunjuk yang diperlukan dalam pelaksanaan pekerjaan.</w:t>
+        <w:t>didalam pengawasan dan kelancaran pelaksanaan pekerjaan, memberi bimbingan dan petunjuk-petunjuk yang diperlukan dalam pelaksanaan pekerjaan.</w:t>
       </w:r>
     </w:p>
     <w:p>
@@ -8570,6 +8572,7 @@
           <w:rFonts w:ascii="Tahoma" w:hAnsi="Tahoma" w:cs="Tahoma"/>
           <w:sz w:val="22"/>
         </w:rPr>
+        <w:lastRenderedPageBreak/>
         <w:t>FASILITAS BAHAN BAKAR</w:t>
       </w:r>
     </w:p>
@@ -9163,7 +9166,15 @@
           <w:rFonts w:ascii="Tahoma" w:hAnsi="Tahoma" w:cs="Tahoma"/>
           <w:sz w:val="22"/>
         </w:rPr>
-        <w:t xml:space="preserve">PT PLN (Persero) </w:t>
+        <w:t xml:space="preserve">PT </w:t>
+      </w:r>
+      <w:r>
+        <w:rPr>
+          <w:rFonts w:ascii="Tahoma" w:hAnsi="Tahoma" w:cs="Tahoma"/>
+          <w:sz w:val="22"/>
+        </w:rPr>
+        <w:lastRenderedPageBreak/>
+        <w:t xml:space="preserve">PLN (Persero) </w:t>
       </w:r>
       <w:r>
         <w:rPr>
@@ -9210,7 +9221,6 @@
           <w:rFonts w:ascii="Tahoma" w:hAnsi="Tahoma" w:cs="Tahoma"/>
           <w:sz w:val="22"/>
         </w:rPr>
-        <w:lastRenderedPageBreak/>
         <w:t>Bila perubahan yang mengakibatkan pengurangan volume pekerjaan dari volume pekerjaan yang telah ditentukan, maka pengurangan ini tidak dapat dipakai sebagai dasar tuntutan ganti rugi atau tuntutan atas hilangnya keuntungan yang disebabkan oleh pengurangan volume pekerjaan tersebut.</w:t>
       </w:r>
     </w:p>
@@ -9750,6 +9760,7 @@
           <w:rFonts w:ascii="Tahoma" w:hAnsi="Tahoma" w:cs="Tahoma"/>
           <w:sz w:val="22"/>
         </w:rPr>
+        <w:lastRenderedPageBreak/>
         <w:t xml:space="preserve">Apabila dalam waktu </w:t>
       </w:r>
       <w:r>
@@ -9825,15 +9836,7 @@
           <w:rFonts w:ascii="Tahoma" w:hAnsi="Tahoma" w:cs="Tahoma"/>
           <w:sz w:val="22"/>
         </w:rPr>
-        <w:t xml:space="preserve">tidak memberikan </w:t>
-      </w:r>
-      <w:r>
-        <w:rPr>
-          <w:rFonts w:ascii="Tahoma" w:hAnsi="Tahoma" w:cs="Tahoma"/>
-          <w:sz w:val="22"/>
-        </w:rPr>
-        <w:lastRenderedPageBreak/>
-        <w:t xml:space="preserve">jawaban, maka peristiwa force majeure yang diusulkan oleh </w:t>
+        <w:t xml:space="preserve">tidak memberikan jawaban, maka peristiwa force majeure yang diusulkan oleh </w:t>
       </w:r>
       <w:r>
         <w:rPr>
@@ -10438,7 +10441,14 @@
         <w:rPr>
           <w:rFonts w:ascii="Tahoma" w:hAnsi="Tahoma" w:cs="Tahoma"/>
         </w:rPr>
-        <w:t xml:space="preserve">, atau jika pelaksanaan pekerjaan tidak sesuai dengan persyaratan-persyaratan yang tersebut dalam Surat Perjanjian, atau jika pelaksanaan pekerjaan dilaksanakan oleh </w:t>
+        <w:t>, atau jika pelaksanaan pekerjaan tidak sesuai dengan persyaratan-</w:t>
+      </w:r>
+      <w:r>
+        <w:rPr>
+          <w:rFonts w:ascii="Tahoma" w:hAnsi="Tahoma" w:cs="Tahoma"/>
+        </w:rPr>
+        <w:lastRenderedPageBreak/>
+        <w:t xml:space="preserve">persyaratan yang tersebut dalam Surat Perjanjian, atau jika pelaksanaan pekerjaan dilaksanakan oleh </w:t>
       </w:r>
       <w:r>
         <w:rPr>
@@ -10450,14 +10460,7 @@
         <w:rPr>
           <w:rFonts w:ascii="Tahoma" w:hAnsi="Tahoma" w:cs="Tahoma"/>
         </w:rPr>
-        <w:t xml:space="preserve"> dengan itikad tidak baik, atau jika </w:t>
-      </w:r>
-      <w:r>
-        <w:rPr>
-          <w:rFonts w:ascii="Tahoma" w:hAnsi="Tahoma" w:cs="Tahoma"/>
-        </w:rPr>
-        <w:lastRenderedPageBreak/>
-        <w:t>pekerjaan tidak diselesaikan dalam waktu yang ditetapkan dalam Surat Perjanjian atau dalam waktu yang telah diperpanjang secara sah, maka Direksi Pekerjaan/</w:t>
+        <w:t xml:space="preserve"> dengan itikad tidak baik, atau jika pekerjaan tidak diselesaikan dalam waktu yang ditetapkan dalam Surat Perjanjian atau dalam waktu yang telah diperpanjang secara sah, maka Direksi Pekerjaan/</w:t>
       </w:r>
       <w:r>
         <w:rPr>
@@ -11049,6 +11052,7 @@
           <w:rFonts w:ascii="Tahoma" w:hAnsi="Tahoma" w:cs="Tahoma"/>
           <w:sz w:val="22"/>
         </w:rPr>
+        <w:lastRenderedPageBreak/>
         <w:t xml:space="preserve">Segala data rahasia yang diserahkan oleh </w:t>
       </w:r>
       <w:r>
@@ -11092,15 +11096,7 @@
           <w:rFonts w:ascii="Tahoma" w:hAnsi="Tahoma" w:cs="Tahoma"/>
           <w:sz w:val="22"/>
         </w:rPr>
-        <w:t xml:space="preserve"> atau sebaliknya, dalam rangka melaksanakan </w:t>
-      </w:r>
-      <w:r>
-        <w:rPr>
-          <w:rFonts w:ascii="Tahoma" w:hAnsi="Tahoma" w:cs="Tahoma"/>
-          <w:sz w:val="22"/>
-        </w:rPr>
-        <w:lastRenderedPageBreak/>
-        <w:t>pekerjaan ini akan dijamin kerahasiannya dan masing-masing pihak tidak akan mengungkapkan atau mengalihkan kepada pihak ketiga.</w:t>
+        <w:t xml:space="preserve"> atau sebaliknya, dalam rangka melaksanakan pekerjaan ini akan dijamin kerahasiannya dan masing-masing pihak tidak akan mengungkapkan atau mengalihkan kepada pihak ketiga.</w:t>
       </w:r>
     </w:p>
     <w:p>
@@ -11631,6 +11627,7 @@
           <w:rFonts w:ascii="Tahoma" w:hAnsi="Tahoma" w:cs="Tahoma"/>
           <w:sz w:val="22"/>
         </w:rPr>
+        <w:lastRenderedPageBreak/>
         <w:t xml:space="preserve">Setiap saat </w:t>
       </w:r>
       <w:r>
@@ -12264,6 +12261,7 @@
           <w:szCs w:val="22"/>
           <w:lang w:val="fi-FI"/>
         </w:rPr>
+        <w:lastRenderedPageBreak/>
         <w:t xml:space="preserve">Akta Pendirian Perusahaan </w:t>
       </w:r>
     </w:p>
@@ -13411,6 +13409,7 @@
           <w:sz w:val="22"/>
           <w:szCs w:val="22"/>
         </w:rPr>
+        <w:lastRenderedPageBreak/>
         <w:t>Penetapan</w:t>
       </w:r>
       <w:r>
@@ -13547,7 +13546,6 @@
           <w:szCs w:val="22"/>
           <w:lang w:val="sv-SE"/>
         </w:rPr>
-        <w:lastRenderedPageBreak/>
         <w:t xml:space="preserve">Peserta </w:t>
       </w:r>
       <w:r>
@@ -14485,7 +14483,7 @@
           <v:imagedata r:id="rId1" o:title=""/>
           <w10:wrap type="topAndBottom"/>
         </v:shape>
-        <o:OLEObject Type="Embed" ProgID="PBrush" ShapeID="_x0000_s1026" DrawAspect="Content" ObjectID="_1434394238" r:id="rId2"/>
+        <o:OLEObject Type="Embed" ProgID="PBrush" ShapeID="_x0000_s1026" DrawAspect="Content" ObjectID="_1434394427" r:id="rId2"/>
       </w:pict>
     </w:r>
     <w:r>

--- a/templates/PL-BJ-Isi.docx
+++ b/templates/PL-BJ-Isi.docx
@@ -1521,41 +1521,6 @@
     <w:p>
       <w:pPr>
         <w:spacing w:line="280" w:lineRule="atLeast"/>
-        <w:ind w:left="2160"/>
-        <w:jc w:val="both"/>
-        <w:rPr>
-          <w:rFonts w:ascii="Tahoma" w:hAnsi="Tahoma" w:cs="Tahoma"/>
-          <w:sz w:val="22"/>
-          <w:lang w:val="id-ID"/>
-        </w:rPr>
-      </w:pPr>
-    </w:p>
-    <w:p>
-      <w:pPr>
-        <w:spacing w:line="280" w:lineRule="atLeast"/>
-        <w:ind w:left="2160" w:hanging="2160"/>
-        <w:jc w:val="both"/>
-        <w:rPr>
-          <w:rFonts w:ascii="Tahoma" w:hAnsi="Tahoma" w:cs="Tahoma"/>
-          <w:sz w:val="22"/>
-        </w:rPr>
-      </w:pPr>
-    </w:p>
-    <w:p>
-      <w:pPr>
-        <w:spacing w:line="280" w:lineRule="atLeast"/>
-        <w:ind w:left="2160" w:hanging="2160"/>
-        <w:jc w:val="both"/>
-        <w:rPr>
-          <w:rFonts w:ascii="Tahoma" w:hAnsi="Tahoma" w:cs="Tahoma"/>
-          <w:sz w:val="22"/>
-          <w:lang w:val="id-ID"/>
-        </w:rPr>
-      </w:pPr>
-    </w:p>
-    <w:p>
-      <w:pPr>
-        <w:spacing w:line="280" w:lineRule="atLeast"/>
         <w:ind w:left="1260" w:hanging="1260"/>
         <w:jc w:val="both"/>
         <w:rPr>
@@ -2710,7 +2675,6 @@
         <w:rPr>
           <w:rFonts w:ascii="Tahoma" w:hAnsi="Tahoma" w:cs="Tahoma"/>
         </w:rPr>
-        <w:lastRenderedPageBreak/>
         <w:t>Peserta penjelasan Penunjukan Langsung harus mendapat surat penugasan dari perusahaan yang diwakilinya.</w:t>
       </w:r>
     </w:p>
@@ -2753,6 +2717,7 @@
           <w:rFonts w:ascii="Tahoma" w:hAnsi="Tahoma" w:cs="Tahoma"/>
           <w:sz w:val="22"/>
         </w:rPr>
+        <w:lastRenderedPageBreak/>
         <w:t>Mempunyai Nomor Pokok Wajib Pajak (NPWP) dan Surat Pengukuhan sebagai Pengusaha Kena Pajak (PKP).</w:t>
       </w:r>
     </w:p>
@@ -3591,8 +3556,15 @@
           <w:rFonts w:ascii="Tahoma" w:hAnsi="Tahoma" w:cs="Tahoma"/>
           <w:sz w:val="22"/>
         </w:rPr>
+        <w:t xml:space="preserve">Surat Penawaran harus ditandatangani oleh Pimpinan/Direktur Utama atau penerima kuasa dari Direktur Utama kepada nama yang tercantum di dalam akte pendirian perusahaan/perubahannya atau Manager Unit Perusahaan yang diangkat oleh Kantor Pusat dan dibuktikan dengan dokumen otentik, atau pejabat yang menurut perjanjian kerjasama (joint </w:t>
+      </w:r>
+      <w:r>
+        <w:rPr>
+          <w:rFonts w:ascii="Tahoma" w:hAnsi="Tahoma" w:cs="Tahoma"/>
+          <w:sz w:val="22"/>
+        </w:rPr>
         <w:lastRenderedPageBreak/>
-        <w:t>Surat Penawaran harus ditandatangani oleh Pimpinan/Direktur Utama atau penerima kuasa dari Direktur Utama kepada nama yang tercantum di dalam akte pendirian perusahaan/perubahannya atau Manager Unit Perusahaan yang diangkat oleh Kantor Pusat dan dibuktikan dengan dokumen otentik, atau pejabat yang menurut perjanjian kerjasama (joint operation agreement) adalah yang berhak mewakili joint operation, bertanggal, bermeterai Rp. 6000,00 dan stempel  perusahaan.</w:t>
+        <w:t>operation agreement) adalah yang berhak mewakili joint operation, bertanggal, bermeterai Rp. 6000,00 dan stempel  perusahaan.</w:t>
       </w:r>
     </w:p>
     <w:p>
@@ -4079,7 +4051,15 @@
           <w:rFonts w:ascii="Tahoma" w:hAnsi="Tahoma" w:cs="Tahoma"/>
           <w:sz w:val="22"/>
         </w:rPr>
-        <w:t>Referensi/pengalaman dari peserta/perusahaan yang mendukung, yang menyatakan bahwa pekerjaan sejenis sudah pernah dilaksanakan dengan hasil baik dan sempurna ditempat lain yang dilengkapi dengan alamat, nomor telex dan atau nomor facsimile secara tertulis dari pemberi referensi</w:t>
+        <w:t xml:space="preserve">Referensi/pengalaman dari peserta/perusahaan yang mendukung, yang menyatakan bahwa pekerjaan sejenis sudah pernah dilaksanakan dengan hasil baik dan sempurna ditempat lain yang dilengkapi dengan </w:t>
+      </w:r>
+      <w:r>
+        <w:rPr>
+          <w:rFonts w:ascii="Tahoma" w:hAnsi="Tahoma" w:cs="Tahoma"/>
+          <w:sz w:val="22"/>
+        </w:rPr>
+        <w:lastRenderedPageBreak/>
+        <w:t>alamat, nomor telex dan atau nomor facsimile secara tertulis dari pemberi referensi</w:t>
       </w:r>
       <w:r>
         <w:rPr>
@@ -4624,7 +4604,6 @@
           <w:rFonts w:ascii="Tahoma" w:hAnsi="Tahoma" w:cs="Tahoma"/>
           <w:sz w:val="22"/>
         </w:rPr>
-        <w:lastRenderedPageBreak/>
         <w:t>Jumlah yang tertera dalam angka harus sama dengan jumlah yang tertera dalam huruf, sudah termasuk semua biaya-biaya yang berkaitan dengan pekerjaan ini.</w:t>
       </w:r>
     </w:p>
@@ -4656,6 +4635,7 @@
           <w:rFonts w:ascii="Tahoma" w:hAnsi="Tahoma" w:cs="Tahoma"/>
           <w:sz w:val="22"/>
         </w:rPr>
+        <w:lastRenderedPageBreak/>
         <w:t xml:space="preserve">Jangka waktu penyerahan pekerjaan sebagaimana dimaksud dalam BAB I butir 1 adalah </w:t>
       </w:r>
       <w:r>
@@ -5371,7 +5351,6 @@
           <w:rFonts w:ascii="Tahoma" w:hAnsi="Tahoma" w:cs="Tahoma"/>
           <w:sz w:val="22"/>
         </w:rPr>
-        <w:lastRenderedPageBreak/>
         <w:t xml:space="preserve">Jaminan masa garansi dapat dikembalikan kepada </w:t>
       </w:r>
       <w:r>
@@ -5440,6 +5419,7 @@
           <w:rFonts w:ascii="Tahoma" w:hAnsi="Tahoma" w:cs="Tahoma"/>
           <w:sz w:val="22"/>
         </w:rPr>
+        <w:lastRenderedPageBreak/>
         <w:t>Penyedia Barang/Jasa</w:t>
       </w:r>
       <w:r>
@@ -6219,7 +6199,6 @@
           <w:rFonts w:ascii="Tahoma" w:hAnsi="Tahoma" w:cs="Tahoma"/>
           <w:sz w:val="22"/>
         </w:rPr>
-        <w:lastRenderedPageBreak/>
         <w:t>K</w:t>
       </w:r>
       <w:r>
@@ -6390,6 +6369,7 @@
           <w:sz w:val="22"/>
           <w:lang w:val="id-ID"/>
         </w:rPr>
+        <w:lastRenderedPageBreak/>
         <w:t xml:space="preserve">Asli </w:t>
       </w:r>
       <w:r>
@@ -7060,7 +7040,6 @@
           <w:rFonts w:ascii="Tahoma" w:hAnsi="Tahoma" w:cs="Tahoma"/>
           <w:sz w:val="22"/>
         </w:rPr>
-        <w:lastRenderedPageBreak/>
         <w:t>Dalam hal terjadi pemutusan Surat Perjanjian secara sepihak, kedua belah pihak sepakat untuk tidak memberlakukan Pasal 1266 dan Pasal 1267 Kitab Undang-Undang Hukum Perdata.</w:t>
       </w:r>
     </w:p>
@@ -7114,6 +7093,7 @@
           <w:b/>
           <w:sz w:val="22"/>
         </w:rPr>
+        <w:lastRenderedPageBreak/>
         <w:t xml:space="preserve">Penyelesaian Perselisihan : </w:t>
       </w:r>
     </w:p>
@@ -7866,7 +7846,6 @@
           <w:rFonts w:ascii="Tahoma" w:hAnsi="Tahoma" w:cs="Tahoma"/>
           <w:b/>
         </w:rPr>
-        <w:lastRenderedPageBreak/>
         <w:t>BAB V.</w:t>
       </w:r>
       <w:r>
@@ -7962,7 +7941,14 @@
         <w:rPr>
           <w:rFonts w:ascii="Tahoma" w:hAnsi="Tahoma" w:cs="Tahoma"/>
         </w:rPr>
-        <w:t>didalam pengawasan dan kelancaran pelaksanaan pekerjaan, memberi bimbingan dan petunjuk-petunjuk yang diperlukan dalam pelaksanaan pekerjaan.</w:t>
+        <w:t xml:space="preserve">didalam pengawasan dan kelancaran pelaksanaan pekerjaan, </w:t>
+      </w:r>
+      <w:r>
+        <w:rPr>
+          <w:rFonts w:ascii="Tahoma" w:hAnsi="Tahoma" w:cs="Tahoma"/>
+        </w:rPr>
+        <w:lastRenderedPageBreak/>
+        <w:t>memberi bimbingan dan petunjuk-petunjuk yang diperlukan dalam pelaksanaan pekerjaan.</w:t>
       </w:r>
     </w:p>
     <w:p>
@@ -8572,7 +8558,6 @@
           <w:rFonts w:ascii="Tahoma" w:hAnsi="Tahoma" w:cs="Tahoma"/>
           <w:sz w:val="22"/>
         </w:rPr>
-        <w:lastRenderedPageBreak/>
         <w:t>FASILITAS BAHAN BAKAR</w:t>
       </w:r>
     </w:p>
@@ -9166,15 +9151,7 @@
           <w:rFonts w:ascii="Tahoma" w:hAnsi="Tahoma" w:cs="Tahoma"/>
           <w:sz w:val="22"/>
         </w:rPr>
-        <w:t xml:space="preserve">PT </w:t>
-      </w:r>
-      <w:r>
-        <w:rPr>
-          <w:rFonts w:ascii="Tahoma" w:hAnsi="Tahoma" w:cs="Tahoma"/>
-          <w:sz w:val="22"/>
-        </w:rPr>
-        <w:lastRenderedPageBreak/>
-        <w:t xml:space="preserve">PLN (Persero) </w:t>
+        <w:t xml:space="preserve">PT PLN (Persero) </w:t>
       </w:r>
       <w:r>
         <w:rPr>
@@ -9221,6 +9198,7 @@
           <w:rFonts w:ascii="Tahoma" w:hAnsi="Tahoma" w:cs="Tahoma"/>
           <w:sz w:val="22"/>
         </w:rPr>
+        <w:lastRenderedPageBreak/>
         <w:t>Bila perubahan yang mengakibatkan pengurangan volume pekerjaan dari volume pekerjaan yang telah ditentukan, maka pengurangan ini tidak dapat dipakai sebagai dasar tuntutan ganti rugi atau tuntutan atas hilangnya keuntungan yang disebabkan oleh pengurangan volume pekerjaan tersebut.</w:t>
       </w:r>
     </w:p>
@@ -9760,83 +9738,90 @@
           <w:rFonts w:ascii="Tahoma" w:hAnsi="Tahoma" w:cs="Tahoma"/>
           <w:sz w:val="22"/>
         </w:rPr>
+        <w:t xml:space="preserve">Apabila dalam waktu </w:t>
+      </w:r>
+      <w:r>
+        <w:rPr>
+          <w:rFonts w:ascii="Tahoma" w:hAnsi="Tahoma" w:cs="Tahoma"/>
+          <w:sz w:val="22"/>
+          <w:lang w:val="id-ID"/>
+        </w:rPr>
+        <w:t>14</w:t>
+      </w:r>
+      <w:r>
+        <w:rPr>
+          <w:rFonts w:ascii="Tahoma" w:hAnsi="Tahoma" w:cs="Tahoma"/>
+          <w:sz w:val="22"/>
+        </w:rPr>
+        <w:t xml:space="preserve"> (</w:t>
+      </w:r>
+      <w:r>
+        <w:rPr>
+          <w:rFonts w:ascii="Tahoma" w:hAnsi="Tahoma" w:cs="Tahoma"/>
+          <w:sz w:val="22"/>
+          <w:lang w:val="id-ID"/>
+        </w:rPr>
+        <w:t>Emp</w:t>
+      </w:r>
+      <w:r>
+        <w:rPr>
+          <w:rFonts w:ascii="Tahoma" w:hAnsi="Tahoma" w:cs="Tahoma"/>
+          <w:sz w:val="22"/>
+          <w:lang w:val="id-ID"/>
+        </w:rPr>
+        <w:t>a</w:t>
+      </w:r>
+      <w:r>
+        <w:rPr>
+          <w:rFonts w:ascii="Tahoma" w:hAnsi="Tahoma" w:cs="Tahoma"/>
+          <w:sz w:val="22"/>
+          <w:lang w:val="id-ID"/>
+        </w:rPr>
+        <w:t>t Belas</w:t>
+      </w:r>
+      <w:r>
+        <w:rPr>
+          <w:rFonts w:ascii="Tahoma" w:hAnsi="Tahoma" w:cs="Tahoma"/>
+          <w:sz w:val="22"/>
+        </w:rPr>
+        <w:t xml:space="preserve">) hari kalender setelah diterimanya pemberitahuaan tersebut </w:t>
+      </w:r>
+      <w:r>
+        <w:rPr>
+          <w:rFonts w:ascii="Tahoma" w:hAnsi="Tahoma" w:cs="Tahoma"/>
+          <w:sz w:val="22"/>
+        </w:rPr>
+        <w:t xml:space="preserve">PT PLN (Persero) </w:t>
+      </w:r>
+      <w:r>
+        <w:rPr>
+          <w:rFonts w:ascii="Tahoma" w:hAnsi="Tahoma" w:cs="Tahoma"/>
+          <w:sz w:val="22"/>
+          <w:lang w:val="id-ID"/>
+        </w:rPr>
+        <w:t>Kantor Pusat</w:t>
+      </w:r>
+      <w:r>
+        <w:rPr>
+          <w:rFonts w:ascii="Tahoma" w:hAnsi="Tahoma" w:cs="Tahoma"/>
+          <w:sz w:val="22"/>
+        </w:rPr>
+        <w:t xml:space="preserve"> </w:t>
+      </w:r>
+      <w:r>
+        <w:rPr>
+          <w:rFonts w:ascii="Tahoma" w:hAnsi="Tahoma" w:cs="Tahoma"/>
+          <w:sz w:val="22"/>
+        </w:rPr>
+        <w:t xml:space="preserve">tidak memberikan </w:t>
+      </w:r>
+      <w:r>
+        <w:rPr>
+          <w:rFonts w:ascii="Tahoma" w:hAnsi="Tahoma" w:cs="Tahoma"/>
+          <w:sz w:val="22"/>
+        </w:rPr>
         <w:lastRenderedPageBreak/>
-        <w:t xml:space="preserve">Apabila dalam waktu </w:t>
-      </w:r>
-      <w:r>
-        <w:rPr>
-          <w:rFonts w:ascii="Tahoma" w:hAnsi="Tahoma" w:cs="Tahoma"/>
-          <w:sz w:val="22"/>
-          <w:lang w:val="id-ID"/>
-        </w:rPr>
-        <w:t>14</w:t>
-      </w:r>
-      <w:r>
-        <w:rPr>
-          <w:rFonts w:ascii="Tahoma" w:hAnsi="Tahoma" w:cs="Tahoma"/>
-          <w:sz w:val="22"/>
-        </w:rPr>
-        <w:t xml:space="preserve"> (</w:t>
-      </w:r>
-      <w:r>
-        <w:rPr>
-          <w:rFonts w:ascii="Tahoma" w:hAnsi="Tahoma" w:cs="Tahoma"/>
-          <w:sz w:val="22"/>
-          <w:lang w:val="id-ID"/>
-        </w:rPr>
-        <w:t>Emp</w:t>
-      </w:r>
-      <w:r>
-        <w:rPr>
-          <w:rFonts w:ascii="Tahoma" w:hAnsi="Tahoma" w:cs="Tahoma"/>
-          <w:sz w:val="22"/>
-          <w:lang w:val="id-ID"/>
-        </w:rPr>
-        <w:t>a</w:t>
-      </w:r>
-      <w:r>
-        <w:rPr>
-          <w:rFonts w:ascii="Tahoma" w:hAnsi="Tahoma" w:cs="Tahoma"/>
-          <w:sz w:val="22"/>
-          <w:lang w:val="id-ID"/>
-        </w:rPr>
-        <w:t>t Belas</w:t>
-      </w:r>
-      <w:r>
-        <w:rPr>
-          <w:rFonts w:ascii="Tahoma" w:hAnsi="Tahoma" w:cs="Tahoma"/>
-          <w:sz w:val="22"/>
-        </w:rPr>
-        <w:t xml:space="preserve">) hari kalender setelah diterimanya pemberitahuaan tersebut </w:t>
-      </w:r>
-      <w:r>
-        <w:rPr>
-          <w:rFonts w:ascii="Tahoma" w:hAnsi="Tahoma" w:cs="Tahoma"/>
-          <w:sz w:val="22"/>
-        </w:rPr>
-        <w:t xml:space="preserve">PT PLN (Persero) </w:t>
-      </w:r>
-      <w:r>
-        <w:rPr>
-          <w:rFonts w:ascii="Tahoma" w:hAnsi="Tahoma" w:cs="Tahoma"/>
-          <w:sz w:val="22"/>
-          <w:lang w:val="id-ID"/>
-        </w:rPr>
-        <w:t>Kantor Pusat</w:t>
-      </w:r>
-      <w:r>
-        <w:rPr>
-          <w:rFonts w:ascii="Tahoma" w:hAnsi="Tahoma" w:cs="Tahoma"/>
-          <w:sz w:val="22"/>
-        </w:rPr>
-        <w:t xml:space="preserve"> </w:t>
-      </w:r>
-      <w:r>
-        <w:rPr>
-          <w:rFonts w:ascii="Tahoma" w:hAnsi="Tahoma" w:cs="Tahoma"/>
-          <w:sz w:val="22"/>
-        </w:rPr>
-        <w:t xml:space="preserve">tidak memberikan jawaban, maka peristiwa force majeure yang diusulkan oleh </w:t>
+        <w:t xml:space="preserve">jawaban, maka peristiwa force majeure yang diusulkan oleh </w:t>
       </w:r>
       <w:r>
         <w:rPr>
@@ -10441,26 +10426,26 @@
         <w:rPr>
           <w:rFonts w:ascii="Tahoma" w:hAnsi="Tahoma" w:cs="Tahoma"/>
         </w:rPr>
-        <w:t>, atau jika pelaksanaan pekerjaan tidak sesuai dengan persyaratan-</w:t>
+        <w:t xml:space="preserve">, atau jika pelaksanaan pekerjaan tidak sesuai dengan persyaratan-persyaratan yang tersebut dalam Surat Perjanjian, atau jika pelaksanaan pekerjaan dilaksanakan oleh </w:t>
+      </w:r>
+      <w:r>
+        <w:rPr>
+          <w:rFonts w:ascii="Tahoma" w:hAnsi="Tahoma" w:cs="Tahoma"/>
+        </w:rPr>
+        <w:t>Penyedia Barang/Jasa</w:t>
+      </w:r>
+      <w:r>
+        <w:rPr>
+          <w:rFonts w:ascii="Tahoma" w:hAnsi="Tahoma" w:cs="Tahoma"/>
+        </w:rPr>
+        <w:t xml:space="preserve"> dengan itikad tidak baik, atau jika </w:t>
       </w:r>
       <w:r>
         <w:rPr>
           <w:rFonts w:ascii="Tahoma" w:hAnsi="Tahoma" w:cs="Tahoma"/>
         </w:rPr>
         <w:lastRenderedPageBreak/>
-        <w:t xml:space="preserve">persyaratan yang tersebut dalam Surat Perjanjian, atau jika pelaksanaan pekerjaan dilaksanakan oleh </w:t>
-      </w:r>
-      <w:r>
-        <w:rPr>
-          <w:rFonts w:ascii="Tahoma" w:hAnsi="Tahoma" w:cs="Tahoma"/>
-        </w:rPr>
-        <w:t>Penyedia Barang/Jasa</w:t>
-      </w:r>
-      <w:r>
-        <w:rPr>
-          <w:rFonts w:ascii="Tahoma" w:hAnsi="Tahoma" w:cs="Tahoma"/>
-        </w:rPr>
-        <w:t xml:space="preserve"> dengan itikad tidak baik, atau jika pekerjaan tidak diselesaikan dalam waktu yang ditetapkan dalam Surat Perjanjian atau dalam waktu yang telah diperpanjang secara sah, maka Direksi Pekerjaan/</w:t>
+        <w:t>pekerjaan tidak diselesaikan dalam waktu yang ditetapkan dalam Surat Perjanjian atau dalam waktu yang telah diperpanjang secara sah, maka Direksi Pekerjaan/</w:t>
       </w:r>
       <w:r>
         <w:rPr>
@@ -11052,51 +11037,58 @@
           <w:rFonts w:ascii="Tahoma" w:hAnsi="Tahoma" w:cs="Tahoma"/>
           <w:sz w:val="22"/>
         </w:rPr>
+        <w:t xml:space="preserve">Segala data rahasia yang diserahkan oleh </w:t>
+      </w:r>
+      <w:r>
+        <w:rPr>
+          <w:rFonts w:ascii="Tahoma" w:hAnsi="Tahoma" w:cs="Tahoma"/>
+          <w:sz w:val="22"/>
+        </w:rPr>
+        <w:t xml:space="preserve">PT PLN (Persero) </w:t>
+      </w:r>
+      <w:r>
+        <w:rPr>
+          <w:rFonts w:ascii="Tahoma" w:hAnsi="Tahoma" w:cs="Tahoma"/>
+          <w:sz w:val="22"/>
+          <w:lang w:val="id-ID"/>
+        </w:rPr>
+        <w:t>Kantor Pusat</w:t>
+      </w:r>
+      <w:r>
+        <w:rPr>
+          <w:rFonts w:ascii="Tahoma" w:hAnsi="Tahoma" w:cs="Tahoma"/>
+          <w:sz w:val="22"/>
+        </w:rPr>
+        <w:t xml:space="preserve"> </w:t>
+      </w:r>
+      <w:r>
+        <w:rPr>
+          <w:rFonts w:ascii="Tahoma" w:hAnsi="Tahoma" w:cs="Tahoma"/>
+          <w:sz w:val="22"/>
+        </w:rPr>
+        <w:t xml:space="preserve">kepada </w:t>
+      </w:r>
+      <w:r>
+        <w:rPr>
+          <w:rFonts w:ascii="Tahoma" w:hAnsi="Tahoma" w:cs="Tahoma"/>
+          <w:sz w:val="22"/>
+        </w:rPr>
+        <w:t>Penyedia Barang/Jasa</w:t>
+      </w:r>
+      <w:r>
+        <w:rPr>
+          <w:rFonts w:ascii="Tahoma" w:hAnsi="Tahoma" w:cs="Tahoma"/>
+          <w:sz w:val="22"/>
+        </w:rPr>
+        <w:t xml:space="preserve"> atau sebaliknya, dalam rangka melaksanakan </w:t>
+      </w:r>
+      <w:r>
+        <w:rPr>
+          <w:rFonts w:ascii="Tahoma" w:hAnsi="Tahoma" w:cs="Tahoma"/>
+          <w:sz w:val="22"/>
+        </w:rPr>
         <w:lastRenderedPageBreak/>
-        <w:t xml:space="preserve">Segala data rahasia yang diserahkan oleh </w:t>
-      </w:r>
-      <w:r>
-        <w:rPr>
-          <w:rFonts w:ascii="Tahoma" w:hAnsi="Tahoma" w:cs="Tahoma"/>
-          <w:sz w:val="22"/>
-        </w:rPr>
-        <w:t xml:space="preserve">PT PLN (Persero) </w:t>
-      </w:r>
-      <w:r>
-        <w:rPr>
-          <w:rFonts w:ascii="Tahoma" w:hAnsi="Tahoma" w:cs="Tahoma"/>
-          <w:sz w:val="22"/>
-          <w:lang w:val="id-ID"/>
-        </w:rPr>
-        <w:t>Kantor Pusat</w:t>
-      </w:r>
-      <w:r>
-        <w:rPr>
-          <w:rFonts w:ascii="Tahoma" w:hAnsi="Tahoma" w:cs="Tahoma"/>
-          <w:sz w:val="22"/>
-        </w:rPr>
-        <w:t xml:space="preserve"> </w:t>
-      </w:r>
-      <w:r>
-        <w:rPr>
-          <w:rFonts w:ascii="Tahoma" w:hAnsi="Tahoma" w:cs="Tahoma"/>
-          <w:sz w:val="22"/>
-        </w:rPr>
-        <w:t xml:space="preserve">kepada </w:t>
-      </w:r>
-      <w:r>
-        <w:rPr>
-          <w:rFonts w:ascii="Tahoma" w:hAnsi="Tahoma" w:cs="Tahoma"/>
-          <w:sz w:val="22"/>
-        </w:rPr>
-        <w:t>Penyedia Barang/Jasa</w:t>
-      </w:r>
-      <w:r>
-        <w:rPr>
-          <w:rFonts w:ascii="Tahoma" w:hAnsi="Tahoma" w:cs="Tahoma"/>
-          <w:sz w:val="22"/>
-        </w:rPr>
-        <w:t xml:space="preserve"> atau sebaliknya, dalam rangka melaksanakan pekerjaan ini akan dijamin kerahasiannya dan masing-masing pihak tidak akan mengungkapkan atau mengalihkan kepada pihak ketiga.</w:t>
+        <w:t>pekerjaan ini akan dijamin kerahasiannya dan masing-masing pihak tidak akan mengungkapkan atau mengalihkan kepada pihak ketiga.</w:t>
       </w:r>
     </w:p>
     <w:p>
@@ -11627,7 +11619,6 @@
           <w:rFonts w:ascii="Tahoma" w:hAnsi="Tahoma" w:cs="Tahoma"/>
           <w:sz w:val="22"/>
         </w:rPr>
-        <w:lastRenderedPageBreak/>
         <w:t xml:space="preserve">Setiap saat </w:t>
       </w:r>
       <w:r>
@@ -12261,7 +12252,6 @@
           <w:szCs w:val="22"/>
           <w:lang w:val="fi-FI"/>
         </w:rPr>
-        <w:lastRenderedPageBreak/>
         <w:t xml:space="preserve">Akta Pendirian Perusahaan </w:t>
       </w:r>
     </w:p>
@@ -13409,143 +13399,143 @@
           <w:sz w:val="22"/>
           <w:szCs w:val="22"/>
         </w:rPr>
+        <w:t>Penetapan</w:t>
+      </w:r>
+      <w:r>
+        <w:rPr>
+          <w:rFonts w:ascii="Tahoma" w:hAnsi="Tahoma" w:cs="Tahoma"/>
+          <w:sz w:val="22"/>
+          <w:szCs w:val="22"/>
+          <w:lang w:val="id-ID"/>
+        </w:rPr>
+        <w:t xml:space="preserve"> </w:t>
+      </w:r>
+      <w:r>
+        <w:rPr>
+          <w:rFonts w:ascii="Tahoma" w:hAnsi="Tahoma" w:cs="Tahoma"/>
+          <w:sz w:val="22"/>
+          <w:szCs w:val="22"/>
+        </w:rPr>
+        <w:t>Skoring</w:t>
+      </w:r>
+      <w:r>
+        <w:rPr>
+          <w:rFonts w:ascii="Tahoma" w:hAnsi="Tahoma" w:cs="Tahoma"/>
+          <w:sz w:val="22"/>
+          <w:szCs w:val="22"/>
+          <w:lang w:val="id-ID"/>
+        </w:rPr>
+        <w:t xml:space="preserve"> </w:t>
+      </w:r>
+      <w:r>
+        <w:rPr>
+          <w:rFonts w:ascii="Tahoma" w:hAnsi="Tahoma" w:cs="Tahoma"/>
+          <w:sz w:val="22"/>
+          <w:szCs w:val="22"/>
+        </w:rPr>
+        <w:t>dan</w:t>
+      </w:r>
+      <w:r>
+        <w:rPr>
+          <w:rFonts w:ascii="Tahoma" w:hAnsi="Tahoma" w:cs="Tahoma"/>
+          <w:sz w:val="22"/>
+          <w:szCs w:val="22"/>
+          <w:lang w:val="id-ID"/>
+        </w:rPr>
+        <w:t xml:space="preserve"> </w:t>
+      </w:r>
+      <w:r>
+        <w:rPr>
+          <w:rFonts w:ascii="Tahoma" w:hAnsi="Tahoma" w:cs="Tahoma"/>
+          <w:sz w:val="22"/>
+          <w:szCs w:val="22"/>
+        </w:rPr>
+        <w:t>Pembobotan yang dilakukan</w:t>
+      </w:r>
+      <w:r>
+        <w:rPr>
+          <w:rFonts w:ascii="Tahoma" w:hAnsi="Tahoma" w:cs="Tahoma"/>
+          <w:sz w:val="22"/>
+          <w:szCs w:val="22"/>
+          <w:lang w:val="id-ID"/>
+        </w:rPr>
+        <w:t xml:space="preserve"> </w:t>
+      </w:r>
+      <w:r>
+        <w:rPr>
+          <w:rFonts w:ascii="Tahoma" w:hAnsi="Tahoma" w:cs="Tahoma"/>
+          <w:sz w:val="22"/>
+          <w:szCs w:val="22"/>
+        </w:rPr>
+        <w:t>terhadap</w:t>
+      </w:r>
+      <w:r>
+        <w:rPr>
+          <w:rFonts w:ascii="Tahoma" w:hAnsi="Tahoma" w:cs="Tahoma"/>
+          <w:sz w:val="22"/>
+          <w:szCs w:val="22"/>
+          <w:lang w:val="id-ID"/>
+        </w:rPr>
+        <w:t xml:space="preserve"> </w:t>
+      </w:r>
+      <w:r>
+        <w:rPr>
+          <w:rFonts w:ascii="Tahoma" w:hAnsi="Tahoma" w:cs="Tahoma"/>
+          <w:sz w:val="22"/>
+          <w:szCs w:val="22"/>
+        </w:rPr>
+        <w:t>unsur-unsur</w:t>
+      </w:r>
+      <w:r>
+        <w:rPr>
+          <w:rFonts w:ascii="Tahoma" w:hAnsi="Tahoma" w:cs="Tahoma"/>
+          <w:sz w:val="22"/>
+          <w:szCs w:val="22"/>
+          <w:lang w:val="id-ID"/>
+        </w:rPr>
+        <w:t xml:space="preserve"> </w:t>
+      </w:r>
+      <w:r>
+        <w:rPr>
+          <w:rFonts w:ascii="Tahoma" w:hAnsi="Tahoma" w:cs="Tahoma"/>
+          <w:sz w:val="22"/>
+          <w:szCs w:val="22"/>
+        </w:rPr>
+        <w:t>teknis, sehingga</w:t>
+      </w:r>
+      <w:r>
+        <w:rPr>
+          <w:rFonts w:ascii="Tahoma" w:hAnsi="Tahoma" w:cs="Tahoma"/>
+          <w:sz w:val="22"/>
+          <w:szCs w:val="22"/>
+          <w:lang w:val="id-ID"/>
+        </w:rPr>
+        <w:t xml:space="preserve"> Standar teknis minimum tercapai dan dapat dipertanggung-jawabkan</w:t>
+      </w:r>
+    </w:p>
+    <w:p>
+      <w:pPr>
+        <w:tabs>
+          <w:tab w:val="left" w:pos="2552"/>
+        </w:tabs>
+        <w:spacing w:line="280" w:lineRule="atLeast"/>
+        <w:ind w:left="2552"/>
+        <w:jc w:val="both"/>
+        <w:rPr>
+          <w:rFonts w:ascii="Tahoma" w:hAnsi="Tahoma" w:cs="Tahoma"/>
+          <w:sz w:val="22"/>
+          <w:szCs w:val="22"/>
+          <w:lang w:val="id-ID"/>
+        </w:rPr>
+      </w:pPr>
+      <w:r>
+        <w:rPr>
+          <w:rFonts w:ascii="Tahoma" w:hAnsi="Tahoma" w:cs="Tahoma"/>
+          <w:sz w:val="22"/>
+          <w:szCs w:val="22"/>
+          <w:lang w:val="sv-SE"/>
+        </w:rPr>
         <w:lastRenderedPageBreak/>
-        <w:t>Penetapan</w:t>
-      </w:r>
-      <w:r>
-        <w:rPr>
-          <w:rFonts w:ascii="Tahoma" w:hAnsi="Tahoma" w:cs="Tahoma"/>
-          <w:sz w:val="22"/>
-          <w:szCs w:val="22"/>
-          <w:lang w:val="id-ID"/>
-        </w:rPr>
-        <w:t xml:space="preserve"> </w:t>
-      </w:r>
-      <w:r>
-        <w:rPr>
-          <w:rFonts w:ascii="Tahoma" w:hAnsi="Tahoma" w:cs="Tahoma"/>
-          <w:sz w:val="22"/>
-          <w:szCs w:val="22"/>
-        </w:rPr>
-        <w:t>Skoring</w:t>
-      </w:r>
-      <w:r>
-        <w:rPr>
-          <w:rFonts w:ascii="Tahoma" w:hAnsi="Tahoma" w:cs="Tahoma"/>
-          <w:sz w:val="22"/>
-          <w:szCs w:val="22"/>
-          <w:lang w:val="id-ID"/>
-        </w:rPr>
-        <w:t xml:space="preserve"> </w:t>
-      </w:r>
-      <w:r>
-        <w:rPr>
-          <w:rFonts w:ascii="Tahoma" w:hAnsi="Tahoma" w:cs="Tahoma"/>
-          <w:sz w:val="22"/>
-          <w:szCs w:val="22"/>
-        </w:rPr>
-        <w:t>dan</w:t>
-      </w:r>
-      <w:r>
-        <w:rPr>
-          <w:rFonts w:ascii="Tahoma" w:hAnsi="Tahoma" w:cs="Tahoma"/>
-          <w:sz w:val="22"/>
-          <w:szCs w:val="22"/>
-          <w:lang w:val="id-ID"/>
-        </w:rPr>
-        <w:t xml:space="preserve"> </w:t>
-      </w:r>
-      <w:r>
-        <w:rPr>
-          <w:rFonts w:ascii="Tahoma" w:hAnsi="Tahoma" w:cs="Tahoma"/>
-          <w:sz w:val="22"/>
-          <w:szCs w:val="22"/>
-        </w:rPr>
-        <w:t>Pembobotan yang dilakukan</w:t>
-      </w:r>
-      <w:r>
-        <w:rPr>
-          <w:rFonts w:ascii="Tahoma" w:hAnsi="Tahoma" w:cs="Tahoma"/>
-          <w:sz w:val="22"/>
-          <w:szCs w:val="22"/>
-          <w:lang w:val="id-ID"/>
-        </w:rPr>
-        <w:t xml:space="preserve"> </w:t>
-      </w:r>
-      <w:r>
-        <w:rPr>
-          <w:rFonts w:ascii="Tahoma" w:hAnsi="Tahoma" w:cs="Tahoma"/>
-          <w:sz w:val="22"/>
-          <w:szCs w:val="22"/>
-        </w:rPr>
-        <w:t>terhadap</w:t>
-      </w:r>
-      <w:r>
-        <w:rPr>
-          <w:rFonts w:ascii="Tahoma" w:hAnsi="Tahoma" w:cs="Tahoma"/>
-          <w:sz w:val="22"/>
-          <w:szCs w:val="22"/>
-          <w:lang w:val="id-ID"/>
-        </w:rPr>
-        <w:t xml:space="preserve"> </w:t>
-      </w:r>
-      <w:r>
-        <w:rPr>
-          <w:rFonts w:ascii="Tahoma" w:hAnsi="Tahoma" w:cs="Tahoma"/>
-          <w:sz w:val="22"/>
-          <w:szCs w:val="22"/>
-        </w:rPr>
-        <w:t>unsur-unsur</w:t>
-      </w:r>
-      <w:r>
-        <w:rPr>
-          <w:rFonts w:ascii="Tahoma" w:hAnsi="Tahoma" w:cs="Tahoma"/>
-          <w:sz w:val="22"/>
-          <w:szCs w:val="22"/>
-          <w:lang w:val="id-ID"/>
-        </w:rPr>
-        <w:t xml:space="preserve"> </w:t>
-      </w:r>
-      <w:r>
-        <w:rPr>
-          <w:rFonts w:ascii="Tahoma" w:hAnsi="Tahoma" w:cs="Tahoma"/>
-          <w:sz w:val="22"/>
-          <w:szCs w:val="22"/>
-        </w:rPr>
-        <w:t>teknis, sehingga</w:t>
-      </w:r>
-      <w:r>
-        <w:rPr>
-          <w:rFonts w:ascii="Tahoma" w:hAnsi="Tahoma" w:cs="Tahoma"/>
-          <w:sz w:val="22"/>
-          <w:szCs w:val="22"/>
-          <w:lang w:val="id-ID"/>
-        </w:rPr>
-        <w:t xml:space="preserve"> Standar teknis minimum tercapai dan dapat dipertanggung-jawabkan</w:t>
-      </w:r>
-    </w:p>
-    <w:p>
-      <w:pPr>
-        <w:tabs>
-          <w:tab w:val="left" w:pos="2552"/>
-        </w:tabs>
-        <w:spacing w:line="280" w:lineRule="atLeast"/>
-        <w:ind w:left="2552"/>
-        <w:jc w:val="both"/>
-        <w:rPr>
-          <w:rFonts w:ascii="Tahoma" w:hAnsi="Tahoma" w:cs="Tahoma"/>
-          <w:sz w:val="22"/>
-          <w:szCs w:val="22"/>
-          <w:lang w:val="id-ID"/>
-        </w:rPr>
-      </w:pPr>
-      <w:r>
-        <w:rPr>
-          <w:rFonts w:ascii="Tahoma" w:hAnsi="Tahoma" w:cs="Tahoma"/>
-          <w:sz w:val="22"/>
-          <w:szCs w:val="22"/>
-          <w:lang w:val="sv-SE"/>
-        </w:rPr>
         <w:t xml:space="preserve">Peserta </w:t>
       </w:r>
       <w:r>
@@ -14483,7 +14473,7 @@
           <v:imagedata r:id="rId1" o:title=""/>
           <w10:wrap type="topAndBottom"/>
         </v:shape>
-        <o:OLEObject Type="Embed" ProgID="PBrush" ShapeID="_x0000_s1026" DrawAspect="Content" ObjectID="_1434394427" r:id="rId2"/>
+        <o:OLEObject Type="Embed" ProgID="PBrush" ShapeID="_x0000_s1026" DrawAspect="Content" ObjectID="_1434400154" r:id="rId2"/>
       </w:pict>
     </w:r>
     <w:r>
@@ -14605,7 +14595,7 @@
         <w:noProof/>
         <w:sz w:val="18"/>
       </w:rPr>
-      <w:t>18</w:t>
+      <w:t>4</w:t>
     </w:r>
     <w:r>
       <w:rPr>

--- a/templates/PL-BJ-Isi.docx
+++ b/templates/PL-BJ-Isi.docx
@@ -1,6 +1,6 @@
 
 <file path=word/document.xml><?xml version="1.0" encoding="utf-8"?>
-<w:document xmlns:ve="http://schemas.openxmlformats.org/markup-compatibility/2006" xmlns:o="urn:schemas-microsoft-com:office:office" xmlns:r="http://schemas.openxmlformats.org/officeDocument/2006/relationships" xmlns:m="http://schemas.openxmlformats.org/officeDocument/2006/math" xmlns:v="urn:schemas-microsoft-com:vml" xmlns:wp="http://schemas.openxmlformats.org/drawingml/2006/wordprocessingDrawing" xmlns:w10="urn:schemas-microsoft-com:office:word" xmlns:w="http://schemas.openxmlformats.org/wordprocessingml/2006/main" xmlns:wne="http://schemas.microsoft.com/office/word/2006/wordml">
+<w:document xmlns:wpc="http://schemas.microsoft.com/office/word/2010/wordprocessingCanvas" xmlns:mc="http://schemas.openxmlformats.org/markup-compatibility/2006" xmlns:o="urn:schemas-microsoft-com:office:office" xmlns:r="http://schemas.openxmlformats.org/officeDocument/2006/relationships" xmlns:m="http://schemas.openxmlformats.org/officeDocument/2006/math" xmlns:v="urn:schemas-microsoft-com:vml" xmlns:wp14="http://schemas.microsoft.com/office/word/2010/wordprocessingDrawing" xmlns:wp="http://schemas.openxmlformats.org/drawingml/2006/wordprocessingDrawing" xmlns:w10="urn:schemas-microsoft-com:office:word" xmlns:w="http://schemas.openxmlformats.org/wordprocessingml/2006/main" xmlns:w14="http://schemas.microsoft.com/office/word/2010/wordml" xmlns:wpg="http://schemas.microsoft.com/office/word/2010/wordprocessingGroup" xmlns:wpi="http://schemas.microsoft.com/office/word/2010/wordprocessingInk" xmlns:wne="http://schemas.microsoft.com/office/word/2006/wordml" xmlns:wps="http://schemas.microsoft.com/office/word/2010/wordprocessingShape" mc:Ignorable="w14 wp14">
   <w:body>
     <w:p>
       <w:pPr>
@@ -1637,9 +1637,8 @@
           <w:color w:val="000000"/>
           <w:sz w:val="22"/>
           <w:szCs w:val="22"/>
-          <w:lang w:val="id-ID"/>
-        </w:rPr>
-        <w:t>.....</w:t>
+        </w:rPr>
+        <w:t xml:space="preserve"> PT PLN PERSERO KANTOR PUSAT</w:t>
       </w:r>
     </w:p>
     <w:p>
@@ -1672,7 +1671,7 @@
           <w:szCs w:val="22"/>
           <w:lang w:val="id-ID"/>
         </w:rPr>
-        <w:t>Pengguna Barang / Jasa:</w:t>
+        <w:t>Pengguna Barang / Jasa</w:t>
       </w:r>
       <w:r>
         <w:rPr>
@@ -1680,10 +1679,40 @@
           <w:color w:val="000000"/>
           <w:sz w:val="22"/>
           <w:szCs w:val="22"/>
-          <w:lang w:val="id-ID"/>
-        </w:rPr>
-        <w:t>........</w:t>
-      </w:r>
+        </w:rPr>
+        <w:t xml:space="preserve"> </w:t>
+      </w:r>
+      <w:r>
+        <w:rPr>
+          <w:rFonts w:ascii="Arial" w:hAnsi="Arial" w:cs="Arial"/>
+          <w:color w:val="000000"/>
+          <w:sz w:val="22"/>
+          <w:szCs w:val="22"/>
+          <w:lang w:val="id-ID"/>
+        </w:rPr>
+        <w:t>:</w:t>
+      </w:r>
+      <w:r>
+        <w:rPr>
+          <w:rFonts w:ascii="Arial" w:hAnsi="Arial" w:cs="Arial"/>
+          <w:color w:val="000000"/>
+          <w:sz w:val="22"/>
+          <w:szCs w:val="22"/>
+        </w:rPr>
+        <w:t xml:space="preserve"> </w:t>
+      </w:r>
+      <w:r>
+        <w:rPr>
+          <w:rFonts w:ascii="Arial" w:hAnsi="Arial" w:cs="Arial"/>
+          <w:color w:val="000000"/>
+          <w:sz w:val="22"/>
+          <w:szCs w:val="22"/>
+          <w:highlight w:val="cyan"/>
+        </w:rPr>
+        <w:t>#KDIVMUM / MSDAF#</w:t>
+      </w:r>
+      <w:bookmarkStart w:id="0" w:name="_GoBack"/>
+      <w:bookmarkEnd w:id="0"/>
     </w:p>
     <w:p>
       <w:pPr>
@@ -1724,9 +1753,37 @@
           <w:color w:val="000000"/>
           <w:sz w:val="22"/>
           <w:szCs w:val="22"/>
-          <w:lang w:val="id-ID"/>
-        </w:rPr>
-        <w:t>:.................</w:t>
+        </w:rPr>
+        <w:t xml:space="preserve"> </w:t>
+      </w:r>
+      <w:r>
+        <w:rPr>
+          <w:rFonts w:ascii="Arial" w:hAnsi="Arial" w:cs="Arial"/>
+          <w:color w:val="000000"/>
+          <w:sz w:val="22"/>
+          <w:szCs w:val="22"/>
+          <w:lang w:val="id-ID"/>
+        </w:rPr>
+        <w:t>:</w:t>
+      </w:r>
+      <w:r>
+        <w:rPr>
+          <w:rFonts w:ascii="Arial" w:hAnsi="Arial" w:cs="Arial"/>
+          <w:color w:val="000000"/>
+          <w:sz w:val="22"/>
+          <w:szCs w:val="22"/>
+        </w:rPr>
+        <w:t xml:space="preserve"> </w:t>
+      </w:r>
+      <w:r>
+        <w:rPr>
+          <w:rFonts w:ascii="Arial" w:hAnsi="Arial" w:cs="Arial"/>
+          <w:color w:val="000000"/>
+          <w:sz w:val="22"/>
+          <w:szCs w:val="22"/>
+          <w:lang w:val="id-ID"/>
+        </w:rPr>
+        <w:t>................</w:t>
       </w:r>
     </w:p>
     <w:p>
@@ -1759,7 +1816,45 @@
           <w:szCs w:val="22"/>
           <w:lang w:val="id-ID"/>
         </w:rPr>
-        <w:t>Penyedia Barang / Jasa:......</w:t>
+        <w:t>Penyedia Barang / Jasa</w:t>
+      </w:r>
+      <w:r>
+        <w:rPr>
+          <w:rFonts w:ascii="Arial" w:hAnsi="Arial" w:cs="Arial"/>
+          <w:color w:val="000000"/>
+          <w:sz w:val="22"/>
+          <w:szCs w:val="22"/>
+        </w:rPr>
+        <w:t xml:space="preserve"> </w:t>
+      </w:r>
+      <w:r>
+        <w:rPr>
+          <w:rFonts w:ascii="Arial" w:hAnsi="Arial" w:cs="Arial"/>
+          <w:color w:val="000000"/>
+          <w:sz w:val="22"/>
+          <w:szCs w:val="22"/>
+          <w:lang w:val="id-ID"/>
+        </w:rPr>
+        <w:t>:</w:t>
+      </w:r>
+      <w:r>
+        <w:rPr>
+          <w:rFonts w:ascii="Arial" w:hAnsi="Arial" w:cs="Arial"/>
+          <w:color w:val="000000"/>
+          <w:sz w:val="22"/>
+          <w:szCs w:val="22"/>
+        </w:rPr>
+        <w:t xml:space="preserve"> </w:t>
+      </w:r>
+      <w:r>
+        <w:rPr>
+          <w:rFonts w:ascii="Arial" w:hAnsi="Arial" w:cs="Arial"/>
+          <w:color w:val="000000"/>
+          <w:sz w:val="22"/>
+          <w:szCs w:val="22"/>
+          <w:lang w:val="id-ID"/>
+        </w:rPr>
+        <w:t>......</w:t>
       </w:r>
     </w:p>
     <w:p>
@@ -1792,7 +1887,26 @@
           <w:szCs w:val="22"/>
           <w:lang w:val="id-ID"/>
         </w:rPr>
-        <w:t>Direksi Pekerjaan....</w:t>
+        <w:t>Direksi Pekerjaan</w:t>
+      </w:r>
+      <w:r>
+        <w:rPr>
+          <w:rFonts w:ascii="Arial" w:hAnsi="Arial" w:cs="Arial"/>
+          <w:color w:val="000000"/>
+          <w:sz w:val="22"/>
+          <w:szCs w:val="22"/>
+        </w:rPr>
+        <w:t xml:space="preserve"> </w:t>
+      </w:r>
+      <w:r>
+        <w:rPr>
+          <w:rFonts w:ascii="Arial" w:hAnsi="Arial" w:cs="Arial"/>
+          <w:color w:val="000000"/>
+          <w:sz w:val="22"/>
+          <w:szCs w:val="22"/>
+          <w:lang w:val="id-ID"/>
+        </w:rPr>
+        <w:t>....</w:t>
       </w:r>
     </w:p>
     <w:p>
@@ -1980,7 +2094,7 @@
         </w:rPr>
         <w:t xml:space="preserve">Keputusan Direksi PT PLN (Persero) No. </w:t>
       </w:r>
-      <w:bookmarkStart w:id="0" w:name="OLE_LINK3"/>
+      <w:bookmarkStart w:id="1" w:name="OLE_LINK3"/>
       <w:r>
         <w:rPr>
           <w:rFonts w:ascii="Arial" w:hAnsi="Arial" w:cs="Arial"/>
@@ -2017,7 +2131,7 @@
         </w:rPr>
         <w:t>0</w:t>
       </w:r>
-      <w:bookmarkEnd w:id="0"/>
+      <w:bookmarkEnd w:id="1"/>
       <w:r>
         <w:rPr>
           <w:rFonts w:ascii="Arial" w:hAnsi="Arial" w:cs="Arial"/>
@@ -14060,7 +14174,7 @@
       <w:tblPr>
         <w:tblW w:w="0" w:type="auto"/>
         <w:tblInd w:w="1260" w:type="dxa"/>
-        <w:tblLook w:val="04A0"/>
+        <w:tblLook w:val="04A0" w:firstRow="1" w:lastRow="0" w:firstColumn="1" w:lastColumn="0" w:noHBand="0" w:noVBand="1"/>
       </w:tblPr>
       <w:tblGrid>
         <w:gridCol w:w="4242"/>
@@ -14356,8 +14470,8 @@
       </w:pPr>
     </w:p>
     <w:sectPr>
-      <w:headerReference w:type="default" r:id="rId8"/>
-      <w:footerReference w:type="default" r:id="rId9"/>
+      <w:headerReference w:type="default" r:id="rId9"/>
+      <w:footerReference w:type="default" r:id="rId10"/>
       <w:pgSz w:w="12240" w:h="15840"/>
       <w:pgMar w:top="720" w:right="1077" w:bottom="811" w:left="1797" w:header="720" w:footer="720" w:gutter="0"/>
       <w:cols w:space="720"/>
@@ -14367,15 +14481,15 @@
 </file>
 
 <file path=word/endnotes.xml><?xml version="1.0" encoding="utf-8"?>
-<w:endnotes xmlns:ve="http://schemas.openxmlformats.org/markup-compatibility/2006" xmlns:o="urn:schemas-microsoft-com:office:office" xmlns:r="http://schemas.openxmlformats.org/officeDocument/2006/relationships" xmlns:m="http://schemas.openxmlformats.org/officeDocument/2006/math" xmlns:v="urn:schemas-microsoft-com:vml" xmlns:wp="http://schemas.openxmlformats.org/drawingml/2006/wordprocessingDrawing" xmlns:w10="urn:schemas-microsoft-com:office:word" xmlns:w="http://schemas.openxmlformats.org/wordprocessingml/2006/main" xmlns:wne="http://schemas.microsoft.com/office/word/2006/wordml">
-  <w:endnote w:type="separator" w:id="0">
+<w:endnotes xmlns:wpc="http://schemas.microsoft.com/office/word/2010/wordprocessingCanvas" xmlns:mc="http://schemas.openxmlformats.org/markup-compatibility/2006" xmlns:o="urn:schemas-microsoft-com:office:office" xmlns:r="http://schemas.openxmlformats.org/officeDocument/2006/relationships" xmlns:m="http://schemas.openxmlformats.org/officeDocument/2006/math" xmlns:v="urn:schemas-microsoft-com:vml" xmlns:wp14="http://schemas.microsoft.com/office/word/2010/wordprocessingDrawing" xmlns:wp="http://schemas.openxmlformats.org/drawingml/2006/wordprocessingDrawing" xmlns:w10="urn:schemas-microsoft-com:office:word" xmlns:w="http://schemas.openxmlformats.org/wordprocessingml/2006/main" xmlns:w14="http://schemas.microsoft.com/office/word/2010/wordml" xmlns:wpg="http://schemas.microsoft.com/office/word/2010/wordprocessingGroup" xmlns:wpi="http://schemas.microsoft.com/office/word/2010/wordprocessingInk" xmlns:wne="http://schemas.microsoft.com/office/word/2006/wordml" xmlns:wps="http://schemas.microsoft.com/office/word/2010/wordprocessingShape" mc:Ignorable="w14 wp14">
+  <w:endnote w:type="separator" w:id="-1">
     <w:p>
       <w:r>
         <w:separator/>
       </w:r>
     </w:p>
   </w:endnote>
-  <w:endnote w:type="continuationSeparator" w:id="1">
+  <w:endnote w:type="continuationSeparator" w:id="0">
     <w:p>
       <w:r>
         <w:continuationSeparator/>
@@ -14386,7 +14500,7 @@
 </file>
 
 <file path=word/footer1.xml><?xml version="1.0" encoding="utf-8"?>
-<w:ftr xmlns:ve="http://schemas.openxmlformats.org/markup-compatibility/2006" xmlns:o="urn:schemas-microsoft-com:office:office" xmlns:r="http://schemas.openxmlformats.org/officeDocument/2006/relationships" xmlns:m="http://schemas.openxmlformats.org/officeDocument/2006/math" xmlns:v="urn:schemas-microsoft-com:vml" xmlns:wp="http://schemas.openxmlformats.org/drawingml/2006/wordprocessingDrawing" xmlns:w10="urn:schemas-microsoft-com:office:word" xmlns:w="http://schemas.openxmlformats.org/wordprocessingml/2006/main" xmlns:wne="http://schemas.microsoft.com/office/word/2006/wordml">
+<w:ftr xmlns:wpc="http://schemas.microsoft.com/office/word/2010/wordprocessingCanvas" xmlns:mc="http://schemas.openxmlformats.org/markup-compatibility/2006" xmlns:o="urn:schemas-microsoft-com:office:office" xmlns:r="http://schemas.openxmlformats.org/officeDocument/2006/relationships" xmlns:m="http://schemas.openxmlformats.org/officeDocument/2006/math" xmlns:v="urn:schemas-microsoft-com:vml" xmlns:wp14="http://schemas.microsoft.com/office/word/2010/wordprocessingDrawing" xmlns:wp="http://schemas.openxmlformats.org/drawingml/2006/wordprocessingDrawing" xmlns:w10="urn:schemas-microsoft-com:office:word" xmlns:w="http://schemas.openxmlformats.org/wordprocessingml/2006/main" xmlns:w14="http://schemas.microsoft.com/office/word/2010/wordml" xmlns:wpg="http://schemas.microsoft.com/office/word/2010/wordprocessingGroup" xmlns:wpi="http://schemas.microsoft.com/office/word/2010/wordprocessingInk" xmlns:wne="http://schemas.microsoft.com/office/word/2006/wordml" xmlns:wps="http://schemas.microsoft.com/office/word/2010/wordprocessingShape" mc:Ignorable="w14 wp14">
   <w:p>
     <w:pPr>
       <w:pStyle w:val="Footer"/>
@@ -14413,15 +14527,15 @@
 </file>
 
 <file path=word/footnotes.xml><?xml version="1.0" encoding="utf-8"?>
-<w:footnotes xmlns:ve="http://schemas.openxmlformats.org/markup-compatibility/2006" xmlns:o="urn:schemas-microsoft-com:office:office" xmlns:r="http://schemas.openxmlformats.org/officeDocument/2006/relationships" xmlns:m="http://schemas.openxmlformats.org/officeDocument/2006/math" xmlns:v="urn:schemas-microsoft-com:vml" xmlns:wp="http://schemas.openxmlformats.org/drawingml/2006/wordprocessingDrawing" xmlns:w10="urn:schemas-microsoft-com:office:word" xmlns:w="http://schemas.openxmlformats.org/wordprocessingml/2006/main" xmlns:wne="http://schemas.microsoft.com/office/word/2006/wordml">
-  <w:footnote w:type="separator" w:id="0">
+<w:footnotes xmlns:wpc="http://schemas.microsoft.com/office/word/2010/wordprocessingCanvas" xmlns:mc="http://schemas.openxmlformats.org/markup-compatibility/2006" xmlns:o="urn:schemas-microsoft-com:office:office" xmlns:r="http://schemas.openxmlformats.org/officeDocument/2006/relationships" xmlns:m="http://schemas.openxmlformats.org/officeDocument/2006/math" xmlns:v="urn:schemas-microsoft-com:vml" xmlns:wp14="http://schemas.microsoft.com/office/word/2010/wordprocessingDrawing" xmlns:wp="http://schemas.openxmlformats.org/drawingml/2006/wordprocessingDrawing" xmlns:w10="urn:schemas-microsoft-com:office:word" xmlns:w="http://schemas.openxmlformats.org/wordprocessingml/2006/main" xmlns:w14="http://schemas.microsoft.com/office/word/2010/wordml" xmlns:wpg="http://schemas.microsoft.com/office/word/2010/wordprocessingGroup" xmlns:wpi="http://schemas.microsoft.com/office/word/2010/wordprocessingInk" xmlns:wne="http://schemas.microsoft.com/office/word/2006/wordml" xmlns:wps="http://schemas.microsoft.com/office/word/2010/wordprocessingShape" mc:Ignorable="w14 wp14">
+  <w:footnote w:type="separator" w:id="-1">
     <w:p>
       <w:r>
         <w:separator/>
       </w:r>
     </w:p>
   </w:footnote>
-  <w:footnote w:type="continuationSeparator" w:id="1">
+  <w:footnote w:type="continuationSeparator" w:id="0">
     <w:p>
       <w:r>
         <w:continuationSeparator/>
@@ -14432,7 +14546,7 @@
 </file>
 
 <file path=word/header1.xml><?xml version="1.0" encoding="utf-8"?>
-<w:hdr xmlns:ve="http://schemas.openxmlformats.org/markup-compatibility/2006" xmlns:o="urn:schemas-microsoft-com:office:office" xmlns:r="http://schemas.openxmlformats.org/officeDocument/2006/relationships" xmlns:m="http://schemas.openxmlformats.org/officeDocument/2006/math" xmlns:v="urn:schemas-microsoft-com:vml" xmlns:wp="http://schemas.openxmlformats.org/drawingml/2006/wordprocessingDrawing" xmlns:w10="urn:schemas-microsoft-com:office:word" xmlns:w="http://schemas.openxmlformats.org/wordprocessingml/2006/main" xmlns:wne="http://schemas.microsoft.com/office/word/2006/wordml">
+<w:hdr xmlns:wpc="http://schemas.microsoft.com/office/word/2010/wordprocessingCanvas" xmlns:mc="http://schemas.openxmlformats.org/markup-compatibility/2006" xmlns:o="urn:schemas-microsoft-com:office:office" xmlns:r="http://schemas.openxmlformats.org/officeDocument/2006/relationships" xmlns:m="http://schemas.openxmlformats.org/officeDocument/2006/math" xmlns:v="urn:schemas-microsoft-com:vml" xmlns:wp14="http://schemas.microsoft.com/office/word/2010/wordprocessingDrawing" xmlns:wp="http://schemas.openxmlformats.org/drawingml/2006/wordprocessingDrawing" xmlns:w10="urn:schemas-microsoft-com:office:word" xmlns:w="http://schemas.openxmlformats.org/wordprocessingml/2006/main" xmlns:w14="http://schemas.microsoft.com/office/word/2010/wordml" xmlns:wpg="http://schemas.microsoft.com/office/word/2010/wordprocessingGroup" xmlns:wpi="http://schemas.microsoft.com/office/word/2010/wordprocessingInk" xmlns:wne="http://schemas.microsoft.com/office/word/2006/wordml" xmlns:wps="http://schemas.microsoft.com/office/word/2010/wordprocessingShape" mc:Ignorable="w14 wp14">
   <w:p>
     <w:pPr>
       <w:pStyle w:val="Header"/>
@@ -14469,11 +14583,11 @@
           <v:path o:extrusionok="f" gradientshapeok="t" o:connecttype="rect"/>
           <o:lock v:ext="edit" aspectratio="t"/>
         </v:shapetype>
-        <v:shape id="_x0000_s1026" type="#_x0000_t75" style="position:absolute;left:0;text-align:left;margin-left:3.3pt;margin-top:1.75pt;width:24.95pt;height:36pt;z-index:251657728" o:allowincell="f" filled="t" stroked="t">
+        <v:shape id="_x0000_s2050" type="#_x0000_t75" style="position:absolute;left:0;text-align:left;margin-left:3.3pt;margin-top:1.75pt;width:24.95pt;height:36pt;z-index:251657728" o:allowincell="f" filled="t" stroked="t">
           <v:imagedata r:id="rId1" o:title=""/>
           <w10:wrap type="topAndBottom"/>
         </v:shape>
-        <o:OLEObject Type="Embed" ProgID="PBrush" ShapeID="_x0000_s1026" DrawAspect="Content" ObjectID="_1434400154" r:id="rId2"/>
+        <o:OLEObject Type="Embed" ProgID="PBrush" ShapeID="_x0000_s2050" DrawAspect="Content" ObjectID="_1435006904" r:id="rId2"/>
       </w:pict>
     </w:r>
     <w:r>
@@ -14595,7 +14709,7 @@
         <w:noProof/>
         <w:sz w:val="18"/>
       </w:rPr>
-      <w:t>4</w:t>
+      <w:t>2</w:t>
     </w:r>
     <w:r>
       <w:rPr>
@@ -14738,7 +14852,7 @@
 </file>
 
 <file path=word/numbering.xml><?xml version="1.0" encoding="utf-8"?>
-<w:numbering xmlns:ve="http://schemas.openxmlformats.org/markup-compatibility/2006" xmlns:o="urn:schemas-microsoft-com:office:office" xmlns:r="http://schemas.openxmlformats.org/officeDocument/2006/relationships" xmlns:m="http://schemas.openxmlformats.org/officeDocument/2006/math" xmlns:v="urn:schemas-microsoft-com:vml" xmlns:wp="http://schemas.openxmlformats.org/drawingml/2006/wordprocessingDrawing" xmlns:w10="urn:schemas-microsoft-com:office:word" xmlns:w="http://schemas.openxmlformats.org/wordprocessingml/2006/main" xmlns:wne="http://schemas.microsoft.com/office/word/2006/wordml">
+<w:numbering xmlns:wpc="http://schemas.microsoft.com/office/word/2010/wordprocessingCanvas" xmlns:mc="http://schemas.openxmlformats.org/markup-compatibility/2006" xmlns:o="urn:schemas-microsoft-com:office:office" xmlns:r="http://schemas.openxmlformats.org/officeDocument/2006/relationships" xmlns:m="http://schemas.openxmlformats.org/officeDocument/2006/math" xmlns:v="urn:schemas-microsoft-com:vml" xmlns:wp14="http://schemas.microsoft.com/office/word/2010/wordprocessingDrawing" xmlns:wp="http://schemas.openxmlformats.org/drawingml/2006/wordprocessingDrawing" xmlns:w10="urn:schemas-microsoft-com:office:word" xmlns:w="http://schemas.openxmlformats.org/wordprocessingml/2006/main" xmlns:w14="http://schemas.microsoft.com/office/word/2010/wordml" xmlns:wpg="http://schemas.microsoft.com/office/word/2010/wordprocessingGroup" xmlns:wpi="http://schemas.microsoft.com/office/word/2010/wordprocessingInk" xmlns:wne="http://schemas.microsoft.com/office/word/2006/wordml" xmlns:wps="http://schemas.microsoft.com/office/word/2010/wordprocessingShape" mc:Ignorable="w14 wp14">
   <w:abstractNum w:abstractNumId="0">
     <w:nsid w:val="058611CD"/>
     <w:multiLevelType w:val="singleLevel"/>
@@ -16909,7 +17023,7 @@
 </file>
 
 <file path=word/styles.xml><?xml version="1.0" encoding="utf-8"?>
-<w:styles xmlns:r="http://schemas.openxmlformats.org/officeDocument/2006/relationships" xmlns:w="http://schemas.openxmlformats.org/wordprocessingml/2006/main">
+<w:styles xmlns:mc="http://schemas.openxmlformats.org/markup-compatibility/2006" xmlns:r="http://schemas.openxmlformats.org/officeDocument/2006/relationships" xmlns:w="http://schemas.openxmlformats.org/wordprocessingml/2006/main" xmlns:w14="http://schemas.microsoft.com/office/word/2010/wordml" mc:Ignorable="w14">
   <w:docDefaults>
     <w:rPrDefault>
       <w:rPr>
@@ -17144,7 +17258,6 @@
     <w:uiPriority w:val="99"/>
     <w:semiHidden/>
     <w:unhideWhenUsed/>
-    <w:qFormat/>
     <w:tblPr>
       <w:tblInd w:w="0" w:type="dxa"/>
       <w:tblCellMar>
@@ -17286,6 +17399,196 @@
         <w:right w:w="108" w:type="dxa"/>
       </w:tblCellMar>
     </w:tblPr>
+  </w:style>
+</w:styles>
+</file>
+
+<file path=word/stylesWithEffects.xml><?xml version="1.0" encoding="utf-8"?>
+<w:styles xmlns:wpc="http://schemas.microsoft.com/office/word/2010/wordprocessingCanvas" xmlns:mc="http://schemas.openxmlformats.org/markup-compatibility/2006" xmlns:o="urn:schemas-microsoft-com:office:office" xmlns:r="http://schemas.openxmlformats.org/officeDocument/2006/relationships" xmlns:m="http://schemas.openxmlformats.org/officeDocument/2006/math" xmlns:v="urn:schemas-microsoft-com:vml" xmlns:wp14="http://schemas.microsoft.com/office/word/2010/wordprocessingDrawing" xmlns:wp="http://schemas.openxmlformats.org/drawingml/2006/wordprocessingDrawing" xmlns:w10="urn:schemas-microsoft-com:office:word" xmlns:w="http://schemas.openxmlformats.org/wordprocessingml/2006/main" xmlns:w14="http://schemas.microsoft.com/office/word/2010/wordml" xmlns:wpg="http://schemas.microsoft.com/office/word/2010/wordprocessingGroup" xmlns:wpi="http://schemas.microsoft.com/office/word/2010/wordprocessingInk" xmlns:wne="http://schemas.microsoft.com/office/word/2006/wordml" xmlns:wps="http://schemas.microsoft.com/office/word/2010/wordprocessingShape" mc:Ignorable="w14 wp14">
+  <w:docDefaults>
+    <w:rPrDefault>
+      <w:rPr>
+        <w:rFonts w:asciiTheme="minorHAnsi" w:eastAsiaTheme="minorEastAsia" w:hAnsiTheme="minorHAnsi" w:cstheme="minorBidi"/>
+        <w:sz w:val="22"/>
+        <w:szCs w:val="22"/>
+        <w:lang w:val="en-US" w:eastAsia="en-US" w:bidi="ar-SA"/>
+      </w:rPr>
+    </w:rPrDefault>
+    <w:pPrDefault>
+      <w:pPr>
+        <w:spacing w:after="200" w:line="276" w:lineRule="auto"/>
+      </w:pPr>
+    </w:pPrDefault>
+  </w:docDefaults>
+  <w:latentStyles w:defLockedState="0" w:defUIPriority="99" w:defSemiHidden="1" w:defUnhideWhenUsed="1" w:defQFormat="0" w:count="267">
+    <w:lsdException w:name="Normal" w:semiHidden="0" w:uiPriority="0" w:unhideWhenUsed="0" w:qFormat="1"/>
+    <w:lsdException w:name="heading 1" w:semiHidden="0" w:uiPriority="9" w:unhideWhenUsed="0" w:qFormat="1"/>
+    <w:lsdException w:name="heading 2" w:uiPriority="9" w:qFormat="1"/>
+    <w:lsdException w:name="heading 3" w:uiPriority="9" w:qFormat="1"/>
+    <w:lsdException w:name="heading 4" w:uiPriority="9" w:qFormat="1"/>
+    <w:lsdException w:name="heading 5" w:uiPriority="9" w:qFormat="1"/>
+    <w:lsdException w:name="heading 6" w:uiPriority="9" w:qFormat="1"/>
+    <w:lsdException w:name="heading 7" w:uiPriority="9" w:qFormat="1"/>
+    <w:lsdException w:name="heading 8" w:uiPriority="9" w:qFormat="1"/>
+    <w:lsdException w:name="heading 9" w:uiPriority="9" w:qFormat="1"/>
+    <w:lsdException w:name="toc 1" w:uiPriority="39"/>
+    <w:lsdException w:name="toc 2" w:uiPriority="39"/>
+    <w:lsdException w:name="toc 3" w:uiPriority="39"/>
+    <w:lsdException w:name="toc 4" w:uiPriority="39"/>
+    <w:lsdException w:name="toc 5" w:uiPriority="39"/>
+    <w:lsdException w:name="toc 6" w:uiPriority="39"/>
+    <w:lsdException w:name="toc 7" w:uiPriority="39"/>
+    <w:lsdException w:name="toc 8" w:uiPriority="39"/>
+    <w:lsdException w:name="toc 9" w:uiPriority="39"/>
+    <w:lsdException w:name="caption" w:uiPriority="35" w:qFormat="1"/>
+    <w:lsdException w:name="Title" w:semiHidden="0" w:uiPriority="10" w:unhideWhenUsed="0" w:qFormat="1"/>
+    <w:lsdException w:name="Default Paragraph Font" w:uiPriority="1"/>
+    <w:lsdException w:name="Subtitle" w:semiHidden="0" w:uiPriority="11" w:unhideWhenUsed="0" w:qFormat="1"/>
+    <w:lsdException w:name="Strong" w:semiHidden="0" w:uiPriority="22" w:unhideWhenUsed="0" w:qFormat="1"/>
+    <w:lsdException w:name="Emphasis" w:semiHidden="0" w:uiPriority="20" w:unhideWhenUsed="0" w:qFormat="1"/>
+    <w:lsdException w:name="Table Grid" w:semiHidden="0" w:uiPriority="59" w:unhideWhenUsed="0"/>
+    <w:lsdException w:name="Placeholder Text" w:unhideWhenUsed="0"/>
+    <w:lsdException w:name="No Spacing" w:semiHidden="0" w:uiPriority="1" w:unhideWhenUsed="0" w:qFormat="1"/>
+    <w:lsdException w:name="Light Shading" w:semiHidden="0" w:uiPriority="60" w:unhideWhenUsed="0"/>
+    <w:lsdException w:name="Light List" w:semiHidden="0" w:uiPriority="61" w:unhideWhenUsed="0"/>
+    <w:lsdException w:name="Light Grid" w:semiHidden="0" w:uiPriority="62" w:unhideWhenUsed="0"/>
+    <w:lsdException w:name="Medium Shading 1" w:semiHidden="0" w:uiPriority="63" w:unhideWhenUsed="0"/>
+    <w:lsdException w:name="Medium Shading 2" w:semiHidden="0" w:uiPriority="64" w:unhideWhenUsed="0"/>
+    <w:lsdException w:name="Medium List 1" w:semiHidden="0" w:uiPriority="65" w:unhideWhenUsed="0"/>
+    <w:lsdException w:name="Medium List 2" w:semiHidden="0" w:uiPriority="66" w:unhideWhenUsed="0"/>
+    <w:lsdException w:name="Medium Grid 1" w:semiHidden="0" w:uiPriority="67" w:unhideWhenUsed="0"/>
+    <w:lsdException w:name="Medium Grid 2" w:semiHidden="0" w:uiPriority="68" w:unhideWhenUsed="0"/>
+    <w:lsdException w:name="Medium Grid 3" w:semiHidden="0" w:uiPriority="69" w:unhideWhenUsed="0"/>
+    <w:lsdException w:name="Dark List" w:semiHidden="0" w:uiPriority="70" w:unhideWhenUsed="0"/>
+    <w:lsdException w:name="Colorful Shading" w:semiHidden="0" w:uiPriority="71" w:unhideWhenUsed="0"/>
+    <w:lsdException w:name="Colorful List" w:semiHidden="0" w:uiPriority="72" w:unhideWhenUsed="0"/>
+    <w:lsdException w:name="Colorful Grid" w:semiHidden="0" w:uiPriority="73" w:unhideWhenUsed="0"/>
+    <w:lsdException w:name="Light Shading Accent 1" w:semiHidden="0" w:uiPriority="60" w:unhideWhenUsed="0"/>
+    <w:lsdException w:name="Light List Accent 1" w:semiHidden="0" w:uiPriority="61" w:unhideWhenUsed="0"/>
+    <w:lsdException w:name="Light Grid Accent 1" w:semiHidden="0" w:uiPriority="62" w:unhideWhenUsed="0"/>
+    <w:lsdException w:name="Medium Shading 1 Accent 1" w:semiHidden="0" w:uiPriority="63" w:unhideWhenUsed="0"/>
+    <w:lsdException w:name="Medium Shading 2 Accent 1" w:semiHidden="0" w:uiPriority="64" w:unhideWhenUsed="0"/>
+    <w:lsdException w:name="Medium List 1 Accent 1" w:semiHidden="0" w:uiPriority="65" w:unhideWhenUsed="0"/>
+    <w:lsdException w:name="Revision" w:unhideWhenUsed="0"/>
+    <w:lsdException w:name="List Paragraph" w:semiHidden="0" w:uiPriority="34" w:unhideWhenUsed="0" w:qFormat="1"/>
+    <w:lsdException w:name="Quote" w:semiHidden="0" w:uiPriority="29" w:unhideWhenUsed="0" w:qFormat="1"/>
+    <w:lsdException w:name="Intense Quote" w:semiHidden="0" w:uiPriority="30" w:unhideWhenUsed="0" w:qFormat="1"/>
+    <w:lsdException w:name="Medium List 2 Accent 1" w:semiHidden="0" w:uiPriority="66" w:unhideWhenUsed="0"/>
+    <w:lsdException w:name="Medium Grid 1 Accent 1" w:semiHidden="0" w:uiPriority="67" w:unhideWhenUsed="0"/>
+    <w:lsdException w:name="Medium Grid 2 Accent 1" w:semiHidden="0" w:uiPriority="68" w:unhideWhenUsed="0"/>
+    <w:lsdException w:name="Medium Grid 3 Accent 1" w:semiHidden="0" w:uiPriority="69" w:unhideWhenUsed="0"/>
+    <w:lsdException w:name="Dark List Accent 1" w:semiHidden="0" w:uiPriority="70" w:unhideWhenUsed="0"/>
+    <w:lsdException w:name="Colorful Shading Accent 1" w:semiHidden="0" w:uiPriority="71" w:unhideWhenUsed="0"/>
+    <w:lsdException w:name="Colorful List Accent 1" w:semiHidden="0" w:uiPriority="72" w:unhideWhenUsed="0"/>
+    <w:lsdException w:name="Colorful Grid Accent 1" w:semiHidden="0" w:uiPriority="73" w:unhideWhenUsed="0"/>
+    <w:lsdException w:name="Light Shading Accent 2" w:semiHidden="0" w:uiPriority="60" w:unhideWhenUsed="0"/>
+    <w:lsdException w:name="Light List Accent 2" w:semiHidden="0" w:uiPriority="61" w:unhideWhenUsed="0"/>
+    <w:lsdException w:name="Light Grid Accent 2" w:semiHidden="0" w:uiPriority="62" w:unhideWhenUsed="0"/>
+    <w:lsdException w:name="Medium Shading 1 Accent 2" w:semiHidden="0" w:uiPriority="63" w:unhideWhenUsed="0"/>
+    <w:lsdException w:name="Medium Shading 2 Accent 2" w:semiHidden="0" w:uiPriority="64" w:unhideWhenUsed="0"/>
+    <w:lsdException w:name="Medium List 1 Accent 2" w:semiHidden="0" w:uiPriority="65" w:unhideWhenUsed="0"/>
+    <w:lsdException w:name="Medium List 2 Accent 2" w:semiHidden="0" w:uiPriority="66" w:unhideWhenUsed="0"/>
+    <w:lsdException w:name="Medium Grid 1 Accent 2" w:semiHidden="0" w:uiPriority="67" w:unhideWhenUsed="0"/>
+    <w:lsdException w:name="Medium Grid 2 Accent 2" w:semiHidden="0" w:uiPriority="68" w:unhideWhenUsed="0"/>
+    <w:lsdException w:name="Medium Grid 3 Accent 2" w:semiHidden="0" w:uiPriority="69" w:unhideWhenUsed="0"/>
+    <w:lsdException w:name="Dark List Accent 2" w:semiHidden="0" w:uiPriority="70" w:unhideWhenUsed="0"/>
+    <w:lsdException w:name="Colorful Shading Accent 2" w:semiHidden="0" w:uiPriority="71" w:unhideWhenUsed="0"/>
+    <w:lsdException w:name="Colorful List Accent 2" w:semiHidden="0" w:uiPriority="72" w:unhideWhenUsed="0"/>
+    <w:lsdException w:name="Colorful Grid Accent 2" w:semiHidden="0" w:uiPriority="73" w:unhideWhenUsed="0"/>
+    <w:lsdException w:name="Light Shading Accent 3" w:semiHidden="0" w:uiPriority="60" w:unhideWhenUsed="0"/>
+    <w:lsdException w:name="Light List Accent 3" w:semiHidden="0" w:uiPriority="61" w:unhideWhenUsed="0"/>
+    <w:lsdException w:name="Light Grid Accent 3" w:semiHidden="0" w:uiPriority="62" w:unhideWhenUsed="0"/>
+    <w:lsdException w:name="Medium Shading 1 Accent 3" w:semiHidden="0" w:uiPriority="63" w:unhideWhenUsed="0"/>
+    <w:lsdException w:name="Medium Shading 2 Accent 3" w:semiHidden="0" w:uiPriority="64" w:unhideWhenUsed="0"/>
+    <w:lsdException w:name="Medium List 1 Accent 3" w:semiHidden="0" w:uiPriority="65" w:unhideWhenUsed="0"/>
+    <w:lsdException w:name="Medium List 2 Accent 3" w:semiHidden="0" w:uiPriority="66" w:unhideWhenUsed="0"/>
+    <w:lsdException w:name="Medium Grid 1 Accent 3" w:semiHidden="0" w:uiPriority="67" w:unhideWhenUsed="0"/>
+    <w:lsdException w:name="Medium Grid 2 Accent 3" w:semiHidden="0" w:uiPriority="68" w:unhideWhenUsed="0"/>
+    <w:lsdException w:name="Medium Grid 3 Accent 3" w:semiHidden="0" w:uiPriority="69" w:unhideWhenUsed="0"/>
+    <w:lsdException w:name="Dark List Accent 3" w:semiHidden="0" w:uiPriority="70" w:unhideWhenUsed="0"/>
+    <w:lsdException w:name="Colorful Shading Accent 3" w:semiHidden="0" w:uiPriority="71" w:unhideWhenUsed="0"/>
+    <w:lsdException w:name="Colorful List Accent 3" w:semiHidden="0" w:uiPriority="72" w:unhideWhenUsed="0"/>
+    <w:lsdException w:name="Colorful Grid Accent 3" w:semiHidden="0" w:uiPriority="73" w:unhideWhenUsed="0"/>
+    <w:lsdException w:name="Light Shading Accent 4" w:semiHidden="0" w:uiPriority="60" w:unhideWhenUsed="0"/>
+    <w:lsdException w:name="Light List Accent 4" w:semiHidden="0" w:uiPriority="61" w:unhideWhenUsed="0"/>
+    <w:lsdException w:name="Light Grid Accent 4" w:semiHidden="0" w:uiPriority="62" w:unhideWhenUsed="0"/>
+    <w:lsdException w:name="Medium Shading 1 Accent 4" w:semiHidden="0" w:uiPriority="63" w:unhideWhenUsed="0"/>
+    <w:lsdException w:name="Medium Shading 2 Accent 4" w:semiHidden="0" w:uiPriority="64" w:unhideWhenUsed="0"/>
+    <w:lsdException w:name="Medium List 1 Accent 4" w:semiHidden="0" w:uiPriority="65" w:unhideWhenUsed="0"/>
+    <w:lsdException w:name="Medium List 2 Accent 4" w:semiHidden="0" w:uiPriority="66" w:unhideWhenUsed="0"/>
+    <w:lsdException w:name="Medium Grid 1 Accent 4" w:semiHidden="0" w:uiPriority="67" w:unhideWhenUsed="0"/>
+    <w:lsdException w:name="Medium Grid 2 Accent 4" w:semiHidden="0" w:uiPriority="68" w:unhideWhenUsed="0"/>
+    <w:lsdException w:name="Medium Grid 3 Accent 4" w:semiHidden="0" w:uiPriority="69" w:unhideWhenUsed="0"/>
+    <w:lsdException w:name="Dark List Accent 4" w:semiHidden="0" w:uiPriority="70" w:unhideWhenUsed="0"/>
+    <w:lsdException w:name="Colorful Shading Accent 4" w:semiHidden="0" w:uiPriority="71" w:unhideWhenUsed="0"/>
+    <w:lsdException w:name="Colorful List Accent 4" w:semiHidden="0" w:uiPriority="72" w:unhideWhenUsed="0"/>
+    <w:lsdException w:name="Colorful Grid Accent 4" w:semiHidden="0" w:uiPriority="73" w:unhideWhenUsed="0"/>
+    <w:lsdException w:name="Light Shading Accent 5" w:semiHidden="0" w:uiPriority="60" w:unhideWhenUsed="0"/>
+    <w:lsdException w:name="Light List Accent 5" w:semiHidden="0" w:uiPriority="61" w:unhideWhenUsed="0"/>
+    <w:lsdException w:name="Light Grid Accent 5" w:semiHidden="0" w:uiPriority="62" w:unhideWhenUsed="0"/>
+    <w:lsdException w:name="Medium Shading 1 Accent 5" w:semiHidden="0" w:uiPriority="63" w:unhideWhenUsed="0"/>
+    <w:lsdException w:name="Medium Shading 2 Accent 5" w:semiHidden="0" w:uiPriority="64" w:unhideWhenUsed="0"/>
+    <w:lsdException w:name="Medium List 1 Accent 5" w:semiHidden="0" w:uiPriority="65" w:unhideWhenUsed="0"/>
+    <w:lsdException w:name="Medium List 2 Accent 5" w:semiHidden="0" w:uiPriority="66" w:unhideWhenUsed="0"/>
+    <w:lsdException w:name="Medium Grid 1 Accent 5" w:semiHidden="0" w:uiPriority="67" w:unhideWhenUsed="0"/>
+    <w:lsdException w:name="Medium Grid 2 Accent 5" w:semiHidden="0" w:uiPriority="68" w:unhideWhenUsed="0"/>
+    <w:lsdException w:name="Medium Grid 3 Accent 5" w:semiHidden="0" w:uiPriority="69" w:unhideWhenUsed="0"/>
+    <w:lsdException w:name="Dark List Accent 5" w:semiHidden="0" w:uiPriority="70" w:unhideWhenUsed="0"/>
+    <w:lsdException w:name="Colorful Shading Accent 5" w:semiHidden="0" w:uiPriority="71" w:unhideWhenUsed="0"/>
+    <w:lsdException w:name="Colorful List Accent 5" w:semiHidden="0" w:uiPriority="72" w:unhideWhenUsed="0"/>
+    <w:lsdException w:name="Colorful Grid Accent 5" w:semiHidden="0" w:uiPriority="73" w:unhideWhenUsed="0"/>
+    <w:lsdException w:name="Light Shading Accent 6" w:semiHidden="0" w:uiPriority="60" w:unhideWhenUsed="0"/>
+    <w:lsdException w:name="Light List Accent 6" w:semiHidden="0" w:uiPriority="61" w:unhideWhenUsed="0"/>
+    <w:lsdException w:name="Light Grid Accent 6" w:semiHidden="0" w:uiPriority="62" w:unhideWhenUsed="0"/>
+    <w:lsdException w:name="Medium Shading 1 Accent 6" w:semiHidden="0" w:uiPriority="63" w:unhideWhenUsed="0"/>
+    <w:lsdException w:name="Medium Shading 2 Accent 6" w:semiHidden="0" w:uiPriority="64" w:unhideWhenUsed="0"/>
+    <w:lsdException w:name="Medium List 1 Accent 6" w:semiHidden="0" w:uiPriority="65" w:unhideWhenUsed="0"/>
+    <w:lsdException w:name="Medium List 2 Accent 6" w:semiHidden="0" w:uiPriority="66" w:unhideWhenUsed="0"/>
+    <w:lsdException w:name="Medium Grid 1 Accent 6" w:semiHidden="0" w:uiPriority="67" w:unhideWhenUsed="0"/>
+    <w:lsdException w:name="Medium Grid 2 Accent 6" w:semiHidden="0" w:uiPriority="68" w:unhideWhenUsed="0"/>
+    <w:lsdException w:name="Medium Grid 3 Accent 6" w:semiHidden="0" w:uiPriority="69" w:unhideWhenUsed="0"/>
+    <w:lsdException w:name="Dark List Accent 6" w:semiHidden="0" w:uiPriority="70" w:unhideWhenUsed="0"/>
+    <w:lsdException w:name="Colorful Shading Accent 6" w:semiHidden="0" w:uiPriority="71" w:unhideWhenUsed="0"/>
+    <w:lsdException w:name="Colorful List Accent 6" w:semiHidden="0" w:uiPriority="72" w:unhideWhenUsed="0"/>
+    <w:lsdException w:name="Colorful Grid Accent 6" w:semiHidden="0" w:uiPriority="73" w:unhideWhenUsed="0"/>
+    <w:lsdException w:name="Subtle Emphasis" w:semiHidden="0" w:uiPriority="19" w:unhideWhenUsed="0" w:qFormat="1"/>
+    <w:lsdException w:name="Intense Emphasis" w:semiHidden="0" w:uiPriority="21" w:unhideWhenUsed="0" w:qFormat="1"/>
+    <w:lsdException w:name="Subtle Reference" w:semiHidden="0" w:uiPriority="31" w:unhideWhenUsed="0" w:qFormat="1"/>
+    <w:lsdException w:name="Intense Reference" w:semiHidden="0" w:uiPriority="32" w:unhideWhenUsed="0" w:qFormat="1"/>
+    <w:lsdException w:name="Book Title" w:semiHidden="0" w:uiPriority="33" w:unhideWhenUsed="0" w:qFormat="1"/>
+    <w:lsdException w:name="Bibliography" w:uiPriority="37"/>
+    <w:lsdException w:name="TOC Heading" w:uiPriority="39" w:qFormat="1"/>
+  </w:latentStyles>
+  <w:style w:type="paragraph" w:default="1" w:styleId="Normal">
+    <w:name w:val="Normal"/>
+    <w:qFormat/>
+  </w:style>
+  <w:style w:type="character" w:default="1" w:styleId="DefaultParagraphFont">
+    <w:name w:val="Default Paragraph Font"/>
+    <w:uiPriority w:val="1"/>
+    <w:semiHidden/>
+    <w:unhideWhenUsed/>
+  </w:style>
+  <w:style w:type="table" w:default="1" w:styleId="TableNormal">
+    <w:name w:val="Normal Table"/>
+    <w:uiPriority w:val="99"/>
+    <w:semiHidden/>
+    <w:unhideWhenUsed/>
+    <w:tblPr>
+      <w:tblInd w:w="0" w:type="dxa"/>
+      <w:tblCellMar>
+        <w:top w:w="0" w:type="dxa"/>
+        <w:left w:w="108" w:type="dxa"/>
+        <w:bottom w:w="0" w:type="dxa"/>
+        <w:right w:w="108" w:type="dxa"/>
+      </w:tblCellMar>
+    </w:tblPr>
+  </w:style>
+  <w:style w:type="numbering" w:default="1" w:styleId="NoList">
+    <w:name w:val="No List"/>
+    <w:uiPriority w:val="99"/>
+    <w:semiHidden/>
+    <w:unhideWhenUsed/>
   </w:style>
 </w:styles>
 </file>
@@ -17578,7 +17881,7 @@
 </file>
 
 <file path=customXml/itemProps1.xml><?xml version="1.0" encoding="utf-8"?>
-<ds:datastoreItem xmlns:ds="http://schemas.openxmlformats.org/officeDocument/2006/customXml" ds:itemID="{22F7ABA4-8270-4F67-B760-552A0C10263B}">
+<ds:datastoreItem xmlns:ds="http://schemas.openxmlformats.org/officeDocument/2006/customXml" ds:itemID="{5FEB078C-BBBA-4DC7-83D9-5B21C966C0BA}">
   <ds:schemaRefs>
     <ds:schemaRef ds:uri="http://schemas.openxmlformats.org/officeDocument/2006/bibliography"/>
   </ds:schemaRefs>
